--- a/系统报告/悦青春社团活动管理系统需求规格说明书.docx
+++ b/系统报告/悦青春社团活动管理系统需求规格说明书.docx
@@ -110,12 +110,21 @@
           <w:w w:val="95"/>
         </w:rPr>
       </w:pPr>
+      <w:proofErr w:type="gramStart"/>
       <w:r>
         <w:rPr>
           <w:rFonts w:hint="eastAsia"/>
           <w:w w:val="95"/>
         </w:rPr>
-        <w:t>悦青春</w:t>
+        <w:t>悦</w:t>
+      </w:r>
+      <w:proofErr w:type="gramEnd"/>
+      <w:r>
+        <w:rPr>
+          <w:rFonts w:hint="eastAsia"/>
+          <w:w w:val="95"/>
+        </w:rPr>
+        <w:t>青春</w:t>
       </w:r>
     </w:p>
     <w:p>
@@ -199,7 +208,7 @@
           <w:rFonts w:ascii="Times New Roman" w:eastAsia="Times New Roman"/>
         </w:rPr>
         <w:sectPr>
-          <w:headerReference w:type="default" r:id="rId7"/>
+          <w:headerReference w:type="default" r:id="rId8"/>
           <w:type w:val="continuous"/>
           <w:pgSz w:w="11910" w:h="16840"/>
           <w:pgMar w:top="1440" w:right="420" w:bottom="280" w:left="1420" w:header="974" w:footer="0" w:gutter="0"/>
@@ -4085,8 +4094,8 @@
           <w:sz w:val="24"/>
         </w:rPr>
         <w:sectPr>
-          <w:headerReference w:type="default" r:id="rId8"/>
-          <w:footerReference w:type="default" r:id="rId9"/>
+          <w:headerReference w:type="default" r:id="rId9"/>
+          <w:footerReference w:type="default" r:id="rId10"/>
           <w:pgSz w:w="11910" w:h="16840"/>
           <w:pgMar w:top="1440" w:right="420" w:bottom="1180" w:left="1420" w:header="974" w:footer="986" w:gutter="0"/>
           <w:cols w:space="720"/>
@@ -4173,12 +4182,21 @@
           <w:spacing w:val="-4"/>
         </w:rPr>
       </w:pPr>
+      <w:proofErr w:type="gramStart"/>
       <w:r>
         <w:rPr>
           <w:rFonts w:hint="eastAsia"/>
           <w:spacing w:val="-4"/>
         </w:rPr>
-        <w:t>悦青春社团活动管理系统基本信息模块定义如下:</w:t>
+        <w:t>悦</w:t>
+      </w:r>
+      <w:proofErr w:type="gramEnd"/>
+      <w:r>
+        <w:rPr>
+          <w:rFonts w:hint="eastAsia"/>
+          <w:spacing w:val="-4"/>
+        </w:rPr>
+        <w:t>青春社团活动管理系统基本信息模块定义如下:</w:t>
       </w:r>
     </w:p>
     <w:p>
@@ -4224,7 +4242,7 @@
                     </pic:cNvPicPr>
                   </pic:nvPicPr>
                   <pic:blipFill>
-                    <a:blip r:embed="rId10">
+                    <a:blip r:embed="rId11">
                       <a:extLst>
                         <a:ext uri="{28A0092B-C50C-407E-A947-70E740481C1C}">
                           <a14:useLocalDpi xmlns:a14="http://schemas.microsoft.com/office/drawing/2010/main" val="0"/>
@@ -4339,6 +4357,7 @@
           <w:spacing w:val="-7"/>
         </w:rPr>
       </w:pPr>
+      <w:proofErr w:type="gramStart"/>
       <w:r>
         <w:rPr>
           <w:spacing w:val="-7"/>
@@ -4349,7 +4368,14 @@
         <w:rPr>
           <w:spacing w:val="-7"/>
         </w:rPr>
-        <w:t>团申请管理：可以向感兴趣的社团提交申请。</w:t>
+        <w:t>团申请</w:t>
+      </w:r>
+      <w:proofErr w:type="gramEnd"/>
+      <w:r>
+        <w:rPr>
+          <w:spacing w:val="-7"/>
+        </w:rPr>
+        <w:t>管理：可以向感兴趣的社团提交申请。</w:t>
       </w:r>
     </w:p>
     <w:p>
@@ -4493,7 +4519,7 @@
                     </pic:cNvPicPr>
                   </pic:nvPicPr>
                   <pic:blipFill>
-                    <a:blip r:embed="rId11">
+                    <a:blip r:embed="rId12">
                       <a:extLst>
                         <a:ext uri="{28A0092B-C50C-407E-A947-70E740481C1C}">
                           <a14:useLocalDpi xmlns:a14="http://schemas.microsoft.com/office/drawing/2010/main" val="0"/>
@@ -4699,7 +4725,7 @@
                     </pic:cNvPicPr>
                   </pic:nvPicPr>
                   <pic:blipFill>
-                    <a:blip r:embed="rId12">
+                    <a:blip r:embed="rId13">
                       <a:extLst>
                         <a:ext uri="{28A0092B-C50C-407E-A947-70E740481C1C}">
                           <a14:useLocalDpi xmlns:a14="http://schemas.microsoft.com/office/drawing/2010/main" val="0"/>
@@ -4873,7 +4899,7 @@
                     </pic:cNvPicPr>
                   </pic:nvPicPr>
                   <pic:blipFill>
-                    <a:blip r:embed="rId13">
+                    <a:blip r:embed="rId14">
                       <a:extLst>
                         <a:ext uri="{28A0092B-C50C-407E-A947-70E740481C1C}">
                           <a14:useLocalDpi xmlns:a14="http://schemas.microsoft.com/office/drawing/2010/main" val="0"/>
@@ -4979,12 +5005,21 @@
           <w:cols w:space="720"/>
         </w:sectPr>
       </w:pPr>
+      <w:proofErr w:type="gramStart"/>
       <w:r>
         <w:rPr>
           <w:rFonts w:hint="eastAsia"/>
           <w:spacing w:val="-4"/>
         </w:rPr>
-        <w:t>悦青春社团活动管理系统</w:t>
+        <w:t>悦</w:t>
+      </w:r>
+      <w:proofErr w:type="gramEnd"/>
+      <w:r>
+        <w:rPr>
+          <w:rFonts w:hint="eastAsia"/>
+          <w:spacing w:val="-4"/>
+        </w:rPr>
+        <w:t>青春社团活动管理系统</w:t>
       </w:r>
       <w:r>
         <w:rPr>
@@ -5043,7 +5078,7 @@
                     </pic:cNvPicPr>
                   </pic:nvPicPr>
                   <pic:blipFill>
-                    <a:blip r:embed="rId10">
+                    <a:blip r:embed="rId11">
                       <a:extLst>
                         <a:ext uri="{28A0092B-C50C-407E-A947-70E740481C1C}">
                           <a14:useLocalDpi xmlns:a14="http://schemas.microsoft.com/office/drawing/2010/main" val="0"/>
@@ -5783,7 +5818,21 @@
         <w:rPr>
           <w:spacing w:val="-4"/>
         </w:rPr>
-        <w:t>该模块用来分页展示所有的用户信息，具有增加、修改、删除、搜索用户信息 的功能。在头部工具栏处的搜索功能可以根据用户账号、用户姓名、用户联系电话 等条件搜索用户数据，只有系统管理员有用户管理权限</w:t>
+        <w:t>该模块用来分</w:t>
+      </w:r>
+      <w:proofErr w:type="gramStart"/>
+      <w:r>
+        <w:rPr>
+          <w:spacing w:val="-4"/>
+        </w:rPr>
+        <w:t>页展示</w:t>
+      </w:r>
+      <w:proofErr w:type="gramEnd"/>
+      <w:r>
+        <w:rPr>
+          <w:spacing w:val="-4"/>
+        </w:rPr>
+        <w:t>所有的用户信息，具有增加、修改、删除、搜索用户信息 的功能。在头部工具栏处的搜索功能可以根据用户账号、用户姓名、用户联系电话 等条件搜索用户数据，只有系统管理员有用户管理权限</w:t>
       </w:r>
       <w:r>
         <w:rPr>
@@ -5825,7 +5874,35 @@
         <w:rPr>
           <w:spacing w:val="-4"/>
         </w:rPr>
-        <w:t xml:space="preserve">系统管理员身份：分页显示所有社团的基本信息，有增加、修改、删除、搜索社团信息的功能，在增加社团时可以指定社团类型和社团管理员。页面下方利用饼 状图显示各社团人数比例。 </w:t>
+        <w:t>系统管理员身份：分</w:t>
+      </w:r>
+      <w:proofErr w:type="gramStart"/>
+      <w:r>
+        <w:rPr>
+          <w:spacing w:val="-4"/>
+        </w:rPr>
+        <w:t>页显示</w:t>
+      </w:r>
+      <w:proofErr w:type="gramEnd"/>
+      <w:r>
+        <w:rPr>
+          <w:spacing w:val="-4"/>
+        </w:rPr>
+        <w:t xml:space="preserve">所有社团的基本信息，有增加、修改、删除、搜索社团信息的功能，在增加社团时可以指定社团类型和社团管理员。页面下方利用饼 </w:t>
+      </w:r>
+      <w:proofErr w:type="gramStart"/>
+      <w:r>
+        <w:rPr>
+          <w:spacing w:val="-4"/>
+        </w:rPr>
+        <w:t>状图显示</w:t>
+      </w:r>
+      <w:proofErr w:type="gramEnd"/>
+      <w:r>
+        <w:rPr>
+          <w:spacing w:val="-4"/>
+        </w:rPr>
+        <w:t xml:space="preserve">各社团人数比例。 </w:t>
       </w:r>
     </w:p>
     <w:p>
@@ -5842,7 +5919,21 @@
         <w:rPr>
           <w:spacing w:val="-4"/>
         </w:rPr>
-        <w:t xml:space="preserve">社团管理员身份：分页显示自己管理的社团的基本信息，以及根据社团名称、 社团类型搜索社团信息的功能，页面下方利用饼状图显示各社团人数比例。 </w:t>
+        <w:t>社团管理员身份：分</w:t>
+      </w:r>
+      <w:proofErr w:type="gramStart"/>
+      <w:r>
+        <w:rPr>
+          <w:spacing w:val="-4"/>
+        </w:rPr>
+        <w:t>页显示</w:t>
+      </w:r>
+      <w:proofErr w:type="gramEnd"/>
+      <w:r>
+        <w:rPr>
+          <w:spacing w:val="-4"/>
+        </w:rPr>
+        <w:t xml:space="preserve">自己管理的社团的基本信息，以及根据社团名称、 社团类型搜索社团信息的功能，页面下方利用饼状图显示各社团人数比例。 </w:t>
       </w:r>
     </w:p>
     <w:p>
@@ -5856,7 +5947,21 @@
         <w:rPr>
           <w:spacing w:val="-4"/>
         </w:rPr>
-        <w:t>普通用户身份：能看到每个社团的基本信息，包括社团名称、社团类型、社团 管理员，建立时间以及社团人数，普通用户的功能只有根据社团名称、社团类型条 件进行查询社团信息和申请加入社团的请求，后台则会根据用户ID查询该用户是 否已经在该社团中，如果存在，则提示已经加入该团队，不要重复申请。不存在， 则申请发送成功。</w:t>
+        <w:t xml:space="preserve">普通用户身份：能看到每个社团的基本信息，包括社团名称、社团类型、社团 管理员，建立时间以及社团人数，普通用户的功能只有根据社团名称、社团类型条 件进行查询社团信息和申请加入社团的请求，后台则会根据用户ID查询该用户是 </w:t>
+      </w:r>
+      <w:proofErr w:type="gramStart"/>
+      <w:r>
+        <w:rPr>
+          <w:spacing w:val="-4"/>
+        </w:rPr>
+        <w:t>否已经</w:t>
+      </w:r>
+      <w:proofErr w:type="gramEnd"/>
+      <w:r>
+        <w:rPr>
+          <w:spacing w:val="-4"/>
+        </w:rPr>
+        <w:t>在该社团中，如果存在，则提示已经加入该团队，不要重复申请。不存在， 则申请发送成功。</w:t>
       </w:r>
       <w:r>
         <w:rPr>
@@ -5897,7 +6002,21 @@
         <w:rPr>
           <w:spacing w:val="-16"/>
         </w:rPr>
-        <w:t xml:space="preserve">系统管理员页面分页显示所有社团发布的所有社团活动，各活动报名人数、参与人员信息，系统管理员还有删除活动信息、根据社团名称/活动名称查询活动信息的功能。 </w:t>
+        <w:t>系统管理员页面分</w:t>
+      </w:r>
+      <w:proofErr w:type="gramStart"/>
+      <w:r>
+        <w:rPr>
+          <w:spacing w:val="-16"/>
+        </w:rPr>
+        <w:t>页显示</w:t>
+      </w:r>
+      <w:proofErr w:type="gramEnd"/>
+      <w:r>
+        <w:rPr>
+          <w:spacing w:val="-16"/>
+        </w:rPr>
+        <w:t xml:space="preserve">所有社团发布的所有社团活动，各活动报名人数、参与人员信息，系统管理员还有删除活动信息、根据社团名称/活动名称查询活动信息的功能。 </w:t>
       </w:r>
     </w:p>
     <w:p>
@@ -5914,7 +6033,21 @@
           <w:spacing w:val="-16"/>
         </w:rPr>
         <w:lastRenderedPageBreak/>
-        <w:t>社团管理员页面分页显示当前管理员所管理的所有社团发布的活动，可以查看 各活动报名人数、已经发布的社团的参与人员信息。可以新增社团活动信息，新增信息时，可以指定是当前社长所管理的社团中的哪个社团发布的，也可以删除指定 活动记录和根据社团名称、活动名称搜索活动记录</w:t>
+        <w:t>社团管理员页面分</w:t>
+      </w:r>
+      <w:proofErr w:type="gramStart"/>
+      <w:r>
+        <w:rPr>
+          <w:spacing w:val="-16"/>
+        </w:rPr>
+        <w:t>页显示</w:t>
+      </w:r>
+      <w:proofErr w:type="gramEnd"/>
+      <w:r>
+        <w:rPr>
+          <w:spacing w:val="-16"/>
+        </w:rPr>
+        <w:t>当前管理员所管理的所有社团发布的活动，可以查看 各活动报名人数、已经发布的社团的参与人员信息。可以新增社团活动信息，新增信息时，可以指定是当前社长所管理的社团中的哪个社团发布的，也可以删除指定 活动记录和根据社团名称、活动名称搜索活动记录</w:t>
       </w:r>
       <w:r>
         <w:rPr>
@@ -5975,7 +6108,21 @@
         <w:rPr>
           <w:spacing w:val="-16"/>
         </w:rPr>
-        <w:t xml:space="preserve">系统管理员页面分页显示所有社团的成员的缴费记录，可以删除缴费记录和根 据社团名称、成员姓名搜索缴费记录。 </w:t>
+        <w:t>系统管理员页面分</w:t>
+      </w:r>
+      <w:proofErr w:type="gramStart"/>
+      <w:r>
+        <w:rPr>
+          <w:spacing w:val="-16"/>
+        </w:rPr>
+        <w:t>页显示</w:t>
+      </w:r>
+      <w:proofErr w:type="gramEnd"/>
+      <w:r>
+        <w:rPr>
+          <w:spacing w:val="-16"/>
+        </w:rPr>
+        <w:t xml:space="preserve">所有社团的成员的缴费记录，可以删除缴费记录和根 据社团名称、成员姓名搜索缴费记录。 </w:t>
       </w:r>
     </w:p>
     <w:p>
@@ -6007,7 +6154,21 @@
         <w:rPr>
           <w:spacing w:val="-16"/>
         </w:rPr>
-        <w:t>普通用户页面只分页显示自己缴费的记录，可以通过社团名称搜索缴费记录。</w:t>
+        <w:t>普通用户页面只分</w:t>
+      </w:r>
+      <w:proofErr w:type="gramStart"/>
+      <w:r>
+        <w:rPr>
+          <w:spacing w:val="-16"/>
+        </w:rPr>
+        <w:t>页显示</w:t>
+      </w:r>
+      <w:proofErr w:type="gramEnd"/>
+      <w:r>
+        <w:rPr>
+          <w:spacing w:val="-16"/>
+        </w:rPr>
+        <w:t>自己缴费的记录，可以通过社团名称搜索缴费记录。</w:t>
       </w:r>
     </w:p>
     <w:p>
@@ -6182,7 +6343,21 @@
         <w:rPr>
           <w:spacing w:val="-2"/>
         </w:rPr>
-        <w:t>都能正常访问和进行相应操</w:t>
+        <w:t>都能</w:t>
+      </w:r>
+      <w:proofErr w:type="gramStart"/>
+      <w:r>
+        <w:rPr>
+          <w:spacing w:val="-2"/>
+        </w:rPr>
+        <w:t>正常访问</w:t>
+      </w:r>
+      <w:proofErr w:type="gramEnd"/>
+      <w:r>
+        <w:rPr>
+          <w:spacing w:val="-2"/>
+        </w:rPr>
+        <w:t>和进行相应操</w:t>
       </w:r>
       <w:r>
         <w:rPr>
@@ -6422,10 +6597,18 @@
                 </w:pPr>
                 <w:r>
                   <w:rPr>
+                    <w:rFonts w:hint="eastAsia"/>
                     <w:w w:val="95"/>
                     <w:sz w:val="21"/>
                   </w:rPr>
-                  <w:t>小型网上书店系统</w:t>
+                  <w:t>社团活动管理</w:t>
+                </w:r>
+                <w:r>
+                  <w:rPr>
+                    <w:w w:val="95"/>
+                    <w:sz w:val="21"/>
+                  </w:rPr>
+                  <w:t>系统</w:t>
                 </w:r>
                 <w:r>
                   <w:rPr>
@@ -17098,4 +17281,16 @@
   <a:objectDefaults/>
   <a:extraClrSchemeLst/>
 </a:theme>
+</file>
+
+<file path=customXml/item1.xml><?xml version="1.0" encoding="utf-8"?>
+<b:Sources xmlns:b="http://schemas.openxmlformats.org/officeDocument/2006/bibliography" xmlns="http://schemas.openxmlformats.org/officeDocument/2006/bibliography" SelectedStyle="\APASixthEditionOfficeOnline.xsl" StyleName="APA" Version="6"/>
+</file>
+
+<file path=customXml/itemProps1.xml><?xml version="1.0" encoding="utf-8"?>
+<ds:datastoreItem xmlns:ds="http://schemas.openxmlformats.org/officeDocument/2006/customXml" ds:itemID="{5A5D5FCA-36A1-4526-BCE2-773B3551A38B}">
+  <ds:schemaRefs>
+    <ds:schemaRef ds:uri="http://schemas.openxmlformats.org/officeDocument/2006/bibliography"/>
+  </ds:schemaRefs>
+</ds:datastoreItem>
 </file>
--- a/系统报告/悦青春社团活动管理系统需求规格说明书.docx
+++ b/系统报告/悦青春社团活动管理系统需求规格说明书.docx
@@ -95,6 +95,15 @@
     <w:p>
       <w:pPr>
         <w:pStyle w:val="a3"/>
+        <w:rPr>
+          <w:rFonts w:ascii="Times New Roman"/>
+          <w:sz w:val="20"/>
+        </w:rPr>
+      </w:pPr>
+    </w:p>
+    <w:p>
+      <w:pPr>
+        <w:pStyle w:val="a3"/>
         <w:spacing w:before="9"/>
         <w:rPr>
           <w:rFonts w:ascii="Times New Roman"/>
@@ -106,48 +115,33 @@
       <w:pPr>
         <w:pStyle w:val="a5"/>
         <w:spacing w:before="37"/>
+        <w:ind w:left="860" w:right="1182"/>
         <w:rPr>
           <w:w w:val="95"/>
         </w:rPr>
       </w:pPr>
-      <w:proofErr w:type="gramStart"/>
       <w:r>
         <w:rPr>
           <w:rFonts w:hint="eastAsia"/>
           <w:w w:val="95"/>
         </w:rPr>
-        <w:t>悦</w:t>
-      </w:r>
-      <w:proofErr w:type="gramEnd"/>
+        <w:t>悦青春</w:t>
+      </w:r>
       <w:r>
         <w:rPr>
           <w:rFonts w:hint="eastAsia"/>
           <w:w w:val="95"/>
         </w:rPr>
-        <w:t>青春</w:t>
-      </w:r>
-    </w:p>
-    <w:p>
-      <w:pPr>
-        <w:pStyle w:val="a5"/>
-        <w:spacing w:before="37"/>
-      </w:pPr>
-      <w:r>
-        <w:rPr>
-          <w:rFonts w:hint="eastAsia"/>
+        <w:t>社团活动管理</w:t>
+      </w:r>
+      <w:r>
+        <w:rPr>
           <w:w w:val="95"/>
         </w:rPr>
-        <w:t>社团活动管理</w:t>
-      </w:r>
-      <w:r>
-        <w:rPr>
-          <w:w w:val="95"/>
-        </w:rPr>
         <w:t>系</w:t>
       </w:r>
       <w:r>
         <w:rPr>
-          <w:spacing w:val="-10"/>
           <w:w w:val="95"/>
         </w:rPr>
         <w:t>统</w:t>
@@ -287,11 +281,9 @@
               <w:tab w:val="right" w:leader="dot" w:pos="10060"/>
             </w:tabs>
             <w:rPr>
-              <w:rFonts w:asciiTheme="minorHAnsi" w:eastAsiaTheme="minorEastAsia" w:hAnsiTheme="minorHAnsi" w:cstheme="minorBidi"/>
-              <w:noProof/>
-              <w:kern w:val="2"/>
-              <w:sz w:val="22"/>
-              <w14:ligatures w14:val="standardContextual"/>
+              <w:rStyle w:val="ab"/>
+              <w:spacing w:val="-4"/>
+              <w:w w:val="95"/>
             </w:rPr>
           </w:pPr>
           <w:r>
@@ -307,83 +299,98 @@
             <w:r>
               <w:rPr>
                 <w:rStyle w:val="ab"/>
-                <w:rFonts w:ascii="Times New Roman" w:eastAsia="Times New Roman" w:hAnsi="Times New Roman" w:cs="Times New Roman"/>
                 <w:noProof/>
-                <w:w w:val="99"/>
+                <w:spacing w:val="-4"/>
+                <w:w w:val="95"/>
               </w:rPr>
               <w:t>1.</w:t>
             </w:r>
             <w:r>
               <w:rPr>
-                <w:rFonts w:asciiTheme="minorHAnsi" w:eastAsiaTheme="minorEastAsia" w:hAnsiTheme="minorHAnsi" w:cstheme="minorBidi"/>
+                <w:rStyle w:val="ab"/>
+                <w:spacing w:val="-4"/>
+                <w:w w:val="95"/>
+              </w:rPr>
+              <w:tab/>
+            </w:r>
+            <w:r>
+              <w:rPr>
+                <w:rStyle w:val="ab"/>
                 <w:noProof/>
-                <w:kern w:val="2"/>
-                <w:sz w:val="22"/>
-                <w14:ligatures w14:val="standardContextual"/>
+                <w:spacing w:val="-4"/>
+                <w:w w:val="95"/>
+              </w:rPr>
+              <w:t>概述</w:t>
+            </w:r>
+            <w:r>
+              <w:rPr>
+                <w:rStyle w:val="ab"/>
+                <w:rFonts w:hint="eastAsia"/>
+                <w:noProof/>
+                <w:spacing w:val="-4"/>
+                <w:w w:val="95"/>
+              </w:rPr>
+              <w:t xml:space="preserve"> </w:t>
+            </w:r>
+            <w:r>
+              <w:rPr>
+                <w:rStyle w:val="ab"/>
+                <w:webHidden/>
+                <w:spacing w:val="-4"/>
+                <w:w w:val="95"/>
               </w:rPr>
               <w:tab/>
             </w:r>
             <w:r>
               <w:rPr>
                 <w:rStyle w:val="ab"/>
-                <w:noProof/>
-                <w:w w:val="95"/>
-              </w:rPr>
-              <w:t>概</w:t>
-            </w:r>
-            <w:r>
-              <w:rPr>
-                <w:rStyle w:val="ab"/>
-                <w:noProof/>
-                <w:spacing w:val="-10"/>
-              </w:rPr>
-              <w:t>述</w:t>
-            </w:r>
-            <w:r>
-              <w:rPr>
-                <w:noProof/>
-                <w:webHidden/>
-              </w:rPr>
-              <w:tab/>
-            </w:r>
-            <w:r>
-              <w:rPr>
-                <w:noProof/>
-                <w:webHidden/>
+                <w:webHidden/>
+                <w:spacing w:val="-4"/>
+                <w:w w:val="95"/>
               </w:rPr>
               <w:fldChar w:fldCharType="begin"/>
             </w:r>
             <w:r>
               <w:rPr>
-                <w:noProof/>
-                <w:webHidden/>
+                <w:rStyle w:val="ab"/>
+                <w:webHidden/>
+                <w:spacing w:val="-4"/>
+                <w:w w:val="95"/>
               </w:rPr>
               <w:instrText xml:space="preserve"> PAGEREF _Toc197701388 \h </w:instrText>
             </w:r>
             <w:r>
               <w:rPr>
-                <w:noProof/>
-                <w:webHidden/>
-              </w:rPr>
-            </w:r>
-            <w:r>
-              <w:rPr>
-                <w:noProof/>
-                <w:webHidden/>
+                <w:rStyle w:val="ab"/>
+                <w:webHidden/>
+                <w:spacing w:val="-4"/>
+                <w:w w:val="95"/>
+              </w:rPr>
+            </w:r>
+            <w:r>
+              <w:rPr>
+                <w:rStyle w:val="ab"/>
+                <w:webHidden/>
+                <w:spacing w:val="-4"/>
+                <w:w w:val="95"/>
               </w:rPr>
               <w:fldChar w:fldCharType="separate"/>
             </w:r>
             <w:r>
               <w:rPr>
-                <w:noProof/>
-                <w:webHidden/>
+                <w:rStyle w:val="ab"/>
+                <w:webHidden/>
+                <w:spacing w:val="-4"/>
+                <w:w w:val="95"/>
               </w:rPr>
               <w:t>3</w:t>
             </w:r>
             <w:r>
               <w:rPr>
-                <w:noProof/>
-                <w:webHidden/>
+                <w:rStyle w:val="ab"/>
+                <w:webHidden/>
+                <w:spacing w:val="-4"/>
+                <w:w w:val="95"/>
               </w:rPr>
               <w:fldChar w:fldCharType="end"/>
             </w:r>
@@ -397,87 +404,97 @@
               <w:tab w:val="right" w:leader="dot" w:pos="10060"/>
             </w:tabs>
             <w:rPr>
-              <w:rFonts w:asciiTheme="minorHAnsi" w:eastAsiaTheme="minorEastAsia" w:hAnsiTheme="minorHAnsi" w:cstheme="minorBidi"/>
-              <w:noProof/>
-              <w:kern w:val="2"/>
-              <w:sz w:val="22"/>
-              <w14:ligatures w14:val="standardContextual"/>
+              <w:rStyle w:val="ab"/>
+              <w:spacing w:val="-4"/>
+              <w:w w:val="95"/>
             </w:rPr>
           </w:pPr>
           <w:hyperlink w:anchor="_Toc197701389" w:history="1">
             <w:r>
               <w:rPr>
                 <w:rStyle w:val="ab"/>
-                <w:rFonts w:ascii="Times New Roman" w:eastAsia="Times New Roman" w:hAnsi="Times New Roman" w:cs="Times New Roman"/>
                 <w:noProof/>
-                <w:spacing w:val="-2"/>
+                <w:spacing w:val="-4"/>
+                <w:w w:val="95"/>
               </w:rPr>
               <w:t>1.1.</w:t>
             </w:r>
             <w:r>
               <w:rPr>
-                <w:rFonts w:asciiTheme="minorHAnsi" w:eastAsiaTheme="minorEastAsia" w:hAnsiTheme="minorHAnsi" w:cstheme="minorBidi"/>
+                <w:rStyle w:val="ab"/>
+                <w:spacing w:val="-4"/>
+                <w:w w:val="95"/>
+              </w:rPr>
+              <w:tab/>
+            </w:r>
+            <w:r>
+              <w:rPr>
+                <w:rStyle w:val="ab"/>
                 <w:noProof/>
-                <w:kern w:val="2"/>
-                <w:sz w:val="22"/>
-                <w14:ligatures w14:val="standardContextual"/>
+                <w:spacing w:val="-4"/>
+                <w:w w:val="95"/>
+              </w:rPr>
+              <w:t>用户简介</w:t>
+            </w:r>
+            <w:r>
+              <w:rPr>
+                <w:rStyle w:val="ab"/>
+                <w:webHidden/>
+                <w:spacing w:val="-4"/>
+                <w:w w:val="95"/>
               </w:rPr>
               <w:tab/>
             </w:r>
             <w:r>
               <w:rPr>
                 <w:rStyle w:val="ab"/>
-                <w:noProof/>
-                <w:spacing w:val="-3"/>
-                <w:w w:val="95"/>
-              </w:rPr>
-              <w:t>用户简介</w:t>
-            </w:r>
-            <w:r>
-              <w:rPr>
-                <w:noProof/>
-                <w:webHidden/>
-              </w:rPr>
-              <w:tab/>
-            </w:r>
-            <w:r>
-              <w:rPr>
-                <w:noProof/>
-                <w:webHidden/>
+                <w:webHidden/>
+                <w:spacing w:val="-4"/>
+                <w:w w:val="95"/>
               </w:rPr>
               <w:fldChar w:fldCharType="begin"/>
             </w:r>
             <w:r>
               <w:rPr>
-                <w:noProof/>
-                <w:webHidden/>
+                <w:rStyle w:val="ab"/>
+                <w:webHidden/>
+                <w:spacing w:val="-4"/>
+                <w:w w:val="95"/>
               </w:rPr>
               <w:instrText xml:space="preserve"> PAGEREF _Toc197701389 \h </w:instrText>
             </w:r>
             <w:r>
               <w:rPr>
-                <w:noProof/>
-                <w:webHidden/>
-              </w:rPr>
-            </w:r>
-            <w:r>
-              <w:rPr>
-                <w:noProof/>
-                <w:webHidden/>
+                <w:rStyle w:val="ab"/>
+                <w:webHidden/>
+                <w:spacing w:val="-4"/>
+                <w:w w:val="95"/>
+              </w:rPr>
+            </w:r>
+            <w:r>
+              <w:rPr>
+                <w:rStyle w:val="ab"/>
+                <w:webHidden/>
+                <w:spacing w:val="-4"/>
+                <w:w w:val="95"/>
               </w:rPr>
               <w:fldChar w:fldCharType="separate"/>
             </w:r>
             <w:r>
               <w:rPr>
-                <w:noProof/>
-                <w:webHidden/>
+                <w:rStyle w:val="ab"/>
+                <w:webHidden/>
+                <w:spacing w:val="-4"/>
+                <w:w w:val="95"/>
               </w:rPr>
               <w:t>3</w:t>
             </w:r>
             <w:r>
               <w:rPr>
-                <w:noProof/>
-                <w:webHidden/>
+                <w:rStyle w:val="ab"/>
+                <w:webHidden/>
+                <w:spacing w:val="-4"/>
+                <w:w w:val="95"/>
               </w:rPr>
               <w:fldChar w:fldCharType="end"/>
             </w:r>
@@ -491,85 +508,97 @@
               <w:tab w:val="right" w:leader="dot" w:pos="10060"/>
             </w:tabs>
             <w:rPr>
-              <w:rFonts w:asciiTheme="minorHAnsi" w:eastAsiaTheme="minorEastAsia" w:hAnsiTheme="minorHAnsi" w:cstheme="minorBidi"/>
-              <w:noProof/>
-              <w:kern w:val="2"/>
-              <w:sz w:val="22"/>
-              <w14:ligatures w14:val="standardContextual"/>
+              <w:rStyle w:val="ab"/>
+              <w:spacing w:val="-4"/>
+              <w:w w:val="95"/>
             </w:rPr>
           </w:pPr>
           <w:hyperlink w:anchor="_Toc197701390" w:history="1">
             <w:r>
               <w:rPr>
                 <w:rStyle w:val="ab"/>
-                <w:rFonts w:ascii="Times New Roman" w:eastAsia="Times New Roman" w:hAnsi="Times New Roman" w:cs="Times New Roman"/>
                 <w:noProof/>
+                <w:spacing w:val="-4"/>
+                <w:w w:val="95"/>
               </w:rPr>
               <w:t>1.1.1.</w:t>
             </w:r>
             <w:r>
               <w:rPr>
-                <w:rFonts w:asciiTheme="minorHAnsi" w:eastAsiaTheme="minorEastAsia" w:hAnsiTheme="minorHAnsi" w:cstheme="minorBidi"/>
+                <w:rStyle w:val="ab"/>
+                <w:spacing w:val="-4"/>
+                <w:w w:val="95"/>
+              </w:rPr>
+              <w:tab/>
+            </w:r>
+            <w:r>
+              <w:rPr>
+                <w:rStyle w:val="ab"/>
                 <w:noProof/>
-                <w:kern w:val="2"/>
-                <w:sz w:val="22"/>
-                <w14:ligatures w14:val="standardContextual"/>
+                <w:spacing w:val="-4"/>
+                <w:w w:val="95"/>
+              </w:rPr>
+              <w:t>系统管理员</w:t>
+            </w:r>
+            <w:r>
+              <w:rPr>
+                <w:rStyle w:val="ab"/>
+                <w:webHidden/>
+                <w:spacing w:val="-4"/>
+                <w:w w:val="95"/>
               </w:rPr>
               <w:tab/>
             </w:r>
             <w:r>
               <w:rPr>
                 <w:rStyle w:val="ab"/>
-                <w:noProof/>
-                <w:w w:val="95"/>
-              </w:rPr>
-              <w:t>系统管理员</w:t>
-            </w:r>
-            <w:r>
-              <w:rPr>
-                <w:noProof/>
-                <w:webHidden/>
-              </w:rPr>
-              <w:tab/>
-            </w:r>
-            <w:r>
-              <w:rPr>
-                <w:noProof/>
-                <w:webHidden/>
+                <w:webHidden/>
+                <w:spacing w:val="-4"/>
+                <w:w w:val="95"/>
               </w:rPr>
               <w:fldChar w:fldCharType="begin"/>
             </w:r>
             <w:r>
               <w:rPr>
-                <w:noProof/>
-                <w:webHidden/>
+                <w:rStyle w:val="ab"/>
+                <w:webHidden/>
+                <w:spacing w:val="-4"/>
+                <w:w w:val="95"/>
               </w:rPr>
               <w:instrText xml:space="preserve"> PAGEREF _Toc197701390 \h </w:instrText>
             </w:r>
             <w:r>
               <w:rPr>
-                <w:noProof/>
-                <w:webHidden/>
-              </w:rPr>
-            </w:r>
-            <w:r>
-              <w:rPr>
-                <w:noProof/>
-                <w:webHidden/>
+                <w:rStyle w:val="ab"/>
+                <w:webHidden/>
+                <w:spacing w:val="-4"/>
+                <w:w w:val="95"/>
+              </w:rPr>
+            </w:r>
+            <w:r>
+              <w:rPr>
+                <w:rStyle w:val="ab"/>
+                <w:webHidden/>
+                <w:spacing w:val="-4"/>
+                <w:w w:val="95"/>
               </w:rPr>
               <w:fldChar w:fldCharType="separate"/>
             </w:r>
             <w:r>
               <w:rPr>
-                <w:noProof/>
-                <w:webHidden/>
+                <w:rStyle w:val="ab"/>
+                <w:webHidden/>
+                <w:spacing w:val="-4"/>
+                <w:w w:val="95"/>
               </w:rPr>
               <w:t>3</w:t>
             </w:r>
             <w:r>
               <w:rPr>
-                <w:noProof/>
-                <w:webHidden/>
+                <w:rStyle w:val="ab"/>
+                <w:webHidden/>
+                <w:spacing w:val="-4"/>
+                <w:w w:val="95"/>
               </w:rPr>
               <w:fldChar w:fldCharType="end"/>
             </w:r>
@@ -583,85 +612,97 @@
               <w:tab w:val="right" w:leader="dot" w:pos="10060"/>
             </w:tabs>
             <w:rPr>
-              <w:rFonts w:asciiTheme="minorHAnsi" w:eastAsiaTheme="minorEastAsia" w:hAnsiTheme="minorHAnsi" w:cstheme="minorBidi"/>
-              <w:noProof/>
-              <w:kern w:val="2"/>
-              <w:sz w:val="22"/>
-              <w14:ligatures w14:val="standardContextual"/>
+              <w:rStyle w:val="ab"/>
+              <w:spacing w:val="-4"/>
+              <w:w w:val="95"/>
             </w:rPr>
           </w:pPr>
           <w:hyperlink w:anchor="_Toc197701391" w:history="1">
             <w:r>
               <w:rPr>
                 <w:rStyle w:val="ab"/>
-                <w:rFonts w:ascii="Times New Roman" w:eastAsia="Times New Roman" w:hAnsi="Times New Roman" w:cs="Times New Roman"/>
                 <w:noProof/>
+                <w:spacing w:val="-4"/>
+                <w:w w:val="95"/>
               </w:rPr>
               <w:t>1.1.2.</w:t>
             </w:r>
             <w:r>
               <w:rPr>
-                <w:rFonts w:asciiTheme="minorHAnsi" w:eastAsiaTheme="minorEastAsia" w:hAnsiTheme="minorHAnsi" w:cstheme="minorBidi"/>
+                <w:rStyle w:val="ab"/>
+                <w:spacing w:val="-4"/>
+                <w:w w:val="95"/>
+              </w:rPr>
+              <w:tab/>
+            </w:r>
+            <w:r>
+              <w:rPr>
+                <w:rStyle w:val="ab"/>
                 <w:noProof/>
-                <w:kern w:val="2"/>
-                <w:sz w:val="22"/>
-                <w14:ligatures w14:val="standardContextual"/>
+                <w:spacing w:val="-4"/>
+                <w:w w:val="95"/>
+              </w:rPr>
+              <w:t>社团管理员</w:t>
+            </w:r>
+            <w:r>
+              <w:rPr>
+                <w:rStyle w:val="ab"/>
+                <w:webHidden/>
+                <w:spacing w:val="-4"/>
+                <w:w w:val="95"/>
               </w:rPr>
               <w:tab/>
             </w:r>
             <w:r>
               <w:rPr>
                 <w:rStyle w:val="ab"/>
-                <w:noProof/>
-                <w:w w:val="95"/>
-              </w:rPr>
-              <w:t>社团管理员</w:t>
-            </w:r>
-            <w:r>
-              <w:rPr>
-                <w:noProof/>
-                <w:webHidden/>
-              </w:rPr>
-              <w:tab/>
-            </w:r>
-            <w:r>
-              <w:rPr>
-                <w:noProof/>
-                <w:webHidden/>
+                <w:webHidden/>
+                <w:spacing w:val="-4"/>
+                <w:w w:val="95"/>
               </w:rPr>
               <w:fldChar w:fldCharType="begin"/>
             </w:r>
             <w:r>
               <w:rPr>
-                <w:noProof/>
-                <w:webHidden/>
+                <w:rStyle w:val="ab"/>
+                <w:webHidden/>
+                <w:spacing w:val="-4"/>
+                <w:w w:val="95"/>
               </w:rPr>
               <w:instrText xml:space="preserve"> PAGEREF _Toc197701391 \h </w:instrText>
             </w:r>
             <w:r>
               <w:rPr>
-                <w:noProof/>
-                <w:webHidden/>
-              </w:rPr>
-            </w:r>
-            <w:r>
-              <w:rPr>
-                <w:noProof/>
-                <w:webHidden/>
+                <w:rStyle w:val="ab"/>
+                <w:webHidden/>
+                <w:spacing w:val="-4"/>
+                <w:w w:val="95"/>
+              </w:rPr>
+            </w:r>
+            <w:r>
+              <w:rPr>
+                <w:rStyle w:val="ab"/>
+                <w:webHidden/>
+                <w:spacing w:val="-4"/>
+                <w:w w:val="95"/>
               </w:rPr>
               <w:fldChar w:fldCharType="separate"/>
             </w:r>
             <w:r>
               <w:rPr>
-                <w:noProof/>
-                <w:webHidden/>
+                <w:rStyle w:val="ab"/>
+                <w:webHidden/>
+                <w:spacing w:val="-4"/>
+                <w:w w:val="95"/>
               </w:rPr>
               <w:t>3</w:t>
             </w:r>
             <w:r>
               <w:rPr>
-                <w:noProof/>
-                <w:webHidden/>
+                <w:rStyle w:val="ab"/>
+                <w:webHidden/>
+                <w:spacing w:val="-4"/>
+                <w:w w:val="95"/>
               </w:rPr>
               <w:fldChar w:fldCharType="end"/>
             </w:r>
@@ -675,86 +716,97 @@
               <w:tab w:val="right" w:leader="dot" w:pos="10060"/>
             </w:tabs>
             <w:rPr>
-              <w:rFonts w:asciiTheme="minorHAnsi" w:eastAsiaTheme="minorEastAsia" w:hAnsiTheme="minorHAnsi" w:cstheme="minorBidi"/>
-              <w:noProof/>
-              <w:kern w:val="2"/>
-              <w:sz w:val="22"/>
-              <w14:ligatures w14:val="standardContextual"/>
+              <w:rStyle w:val="ab"/>
+              <w:spacing w:val="-4"/>
+              <w:w w:val="95"/>
             </w:rPr>
           </w:pPr>
           <w:hyperlink w:anchor="_Toc197701392" w:history="1">
             <w:r>
               <w:rPr>
                 <w:rStyle w:val="ab"/>
-                <w:rFonts w:ascii="Times New Roman" w:eastAsia="Times New Roman" w:hAnsi="Times New Roman" w:cs="Times New Roman"/>
                 <w:noProof/>
+                <w:spacing w:val="-4"/>
+                <w:w w:val="95"/>
               </w:rPr>
               <w:t>1.1.3.</w:t>
             </w:r>
             <w:r>
               <w:rPr>
-                <w:rFonts w:asciiTheme="minorHAnsi" w:eastAsiaTheme="minorEastAsia" w:hAnsiTheme="minorHAnsi" w:cstheme="minorBidi"/>
+                <w:rStyle w:val="ab"/>
+                <w:spacing w:val="-4"/>
+                <w:w w:val="95"/>
+              </w:rPr>
+              <w:tab/>
+            </w:r>
+            <w:r>
+              <w:rPr>
+                <w:rStyle w:val="ab"/>
                 <w:noProof/>
-                <w:kern w:val="2"/>
-                <w:sz w:val="22"/>
-                <w14:ligatures w14:val="standardContextual"/>
+                <w:spacing w:val="-4"/>
+                <w:w w:val="95"/>
+              </w:rPr>
+              <w:t>社团成员</w:t>
+            </w:r>
+            <w:r>
+              <w:rPr>
+                <w:rStyle w:val="ab"/>
+                <w:webHidden/>
+                <w:spacing w:val="-4"/>
+                <w:w w:val="95"/>
               </w:rPr>
               <w:tab/>
             </w:r>
             <w:r>
               <w:rPr>
                 <w:rStyle w:val="ab"/>
-                <w:noProof/>
-                <w:spacing w:val="-4"/>
-                <w:w w:val="95"/>
-              </w:rPr>
-              <w:t>社团成员</w:t>
-            </w:r>
-            <w:r>
-              <w:rPr>
-                <w:noProof/>
-                <w:webHidden/>
-              </w:rPr>
-              <w:tab/>
-            </w:r>
-            <w:r>
-              <w:rPr>
-                <w:noProof/>
-                <w:webHidden/>
+                <w:webHidden/>
+                <w:spacing w:val="-4"/>
+                <w:w w:val="95"/>
               </w:rPr>
               <w:fldChar w:fldCharType="begin"/>
             </w:r>
             <w:r>
               <w:rPr>
-                <w:noProof/>
-                <w:webHidden/>
+                <w:rStyle w:val="ab"/>
+                <w:webHidden/>
+                <w:spacing w:val="-4"/>
+                <w:w w:val="95"/>
               </w:rPr>
               <w:instrText xml:space="preserve"> PAGEREF _Toc197701392 \h </w:instrText>
             </w:r>
             <w:r>
               <w:rPr>
-                <w:noProof/>
-                <w:webHidden/>
-              </w:rPr>
-            </w:r>
-            <w:r>
-              <w:rPr>
-                <w:noProof/>
-                <w:webHidden/>
+                <w:rStyle w:val="ab"/>
+                <w:webHidden/>
+                <w:spacing w:val="-4"/>
+                <w:w w:val="95"/>
+              </w:rPr>
+            </w:r>
+            <w:r>
+              <w:rPr>
+                <w:rStyle w:val="ab"/>
+                <w:webHidden/>
+                <w:spacing w:val="-4"/>
+                <w:w w:val="95"/>
               </w:rPr>
               <w:fldChar w:fldCharType="separate"/>
             </w:r>
             <w:r>
               <w:rPr>
-                <w:noProof/>
-                <w:webHidden/>
+                <w:rStyle w:val="ab"/>
+                <w:webHidden/>
+                <w:spacing w:val="-4"/>
+                <w:w w:val="95"/>
               </w:rPr>
               <w:t>3</w:t>
             </w:r>
             <w:r>
               <w:rPr>
-                <w:noProof/>
-                <w:webHidden/>
+                <w:rStyle w:val="ab"/>
+                <w:webHidden/>
+                <w:spacing w:val="-4"/>
+                <w:w w:val="95"/>
               </w:rPr>
               <w:fldChar w:fldCharType="end"/>
             </w:r>
@@ -768,87 +820,97 @@
               <w:tab w:val="right" w:leader="dot" w:pos="10060"/>
             </w:tabs>
             <w:rPr>
-              <w:rFonts w:asciiTheme="minorHAnsi" w:eastAsiaTheme="minorEastAsia" w:hAnsiTheme="minorHAnsi" w:cstheme="minorBidi"/>
-              <w:noProof/>
-              <w:kern w:val="2"/>
-              <w:sz w:val="22"/>
-              <w14:ligatures w14:val="standardContextual"/>
+              <w:rStyle w:val="ab"/>
+              <w:spacing w:val="-4"/>
+              <w:w w:val="95"/>
             </w:rPr>
           </w:pPr>
           <w:hyperlink w:anchor="_Toc197701393" w:history="1">
             <w:r>
               <w:rPr>
                 <w:rStyle w:val="ab"/>
-                <w:rFonts w:ascii="Times New Roman" w:eastAsia="Times New Roman" w:hAnsi="Times New Roman" w:cs="Times New Roman"/>
                 <w:noProof/>
-                <w:spacing w:val="-2"/>
+                <w:spacing w:val="-4"/>
+                <w:w w:val="95"/>
               </w:rPr>
               <w:t>1.2.</w:t>
             </w:r>
             <w:r>
               <w:rPr>
-                <w:rFonts w:asciiTheme="minorHAnsi" w:eastAsiaTheme="minorEastAsia" w:hAnsiTheme="minorHAnsi" w:cstheme="minorBidi"/>
+                <w:rStyle w:val="ab"/>
+                <w:spacing w:val="-4"/>
+                <w:w w:val="95"/>
+              </w:rPr>
+              <w:tab/>
+            </w:r>
+            <w:r>
+              <w:rPr>
+                <w:rStyle w:val="ab"/>
                 <w:noProof/>
-                <w:kern w:val="2"/>
-                <w:sz w:val="22"/>
-                <w14:ligatures w14:val="standardContextual"/>
+                <w:spacing w:val="-4"/>
+                <w:w w:val="95"/>
+              </w:rPr>
+              <w:t>项目的目的与目标</w:t>
+            </w:r>
+            <w:r>
+              <w:rPr>
+                <w:rStyle w:val="ab"/>
+                <w:webHidden/>
+                <w:spacing w:val="-4"/>
+                <w:w w:val="95"/>
               </w:rPr>
               <w:tab/>
             </w:r>
             <w:r>
               <w:rPr>
                 <w:rStyle w:val="ab"/>
-                <w:noProof/>
-                <w:spacing w:val="-2"/>
-                <w:w w:val="95"/>
-              </w:rPr>
-              <w:t>项目的目的与目标</w:t>
-            </w:r>
-            <w:r>
-              <w:rPr>
-                <w:noProof/>
-                <w:webHidden/>
-              </w:rPr>
-              <w:tab/>
-            </w:r>
-            <w:r>
-              <w:rPr>
-                <w:noProof/>
-                <w:webHidden/>
+                <w:webHidden/>
+                <w:spacing w:val="-4"/>
+                <w:w w:val="95"/>
               </w:rPr>
               <w:fldChar w:fldCharType="begin"/>
             </w:r>
             <w:r>
               <w:rPr>
-                <w:noProof/>
-                <w:webHidden/>
+                <w:rStyle w:val="ab"/>
+                <w:webHidden/>
+                <w:spacing w:val="-4"/>
+                <w:w w:val="95"/>
               </w:rPr>
               <w:instrText xml:space="preserve"> PAGEREF _Toc197701393 \h </w:instrText>
             </w:r>
             <w:r>
               <w:rPr>
-                <w:noProof/>
-                <w:webHidden/>
-              </w:rPr>
-            </w:r>
-            <w:r>
-              <w:rPr>
-                <w:noProof/>
-                <w:webHidden/>
+                <w:rStyle w:val="ab"/>
+                <w:webHidden/>
+                <w:spacing w:val="-4"/>
+                <w:w w:val="95"/>
+              </w:rPr>
+            </w:r>
+            <w:r>
+              <w:rPr>
+                <w:rStyle w:val="ab"/>
+                <w:webHidden/>
+                <w:spacing w:val="-4"/>
+                <w:w w:val="95"/>
               </w:rPr>
               <w:fldChar w:fldCharType="separate"/>
             </w:r>
             <w:r>
               <w:rPr>
-                <w:noProof/>
-                <w:webHidden/>
+                <w:rStyle w:val="ab"/>
+                <w:webHidden/>
+                <w:spacing w:val="-4"/>
+                <w:w w:val="95"/>
               </w:rPr>
               <w:t>3</w:t>
             </w:r>
             <w:r>
               <w:rPr>
-                <w:noProof/>
-                <w:webHidden/>
+                <w:rStyle w:val="ab"/>
+                <w:webHidden/>
+                <w:spacing w:val="-4"/>
+                <w:w w:val="95"/>
               </w:rPr>
               <w:fldChar w:fldCharType="end"/>
             </w:r>
@@ -862,93 +924,97 @@
               <w:tab w:val="right" w:leader="dot" w:pos="10060"/>
             </w:tabs>
             <w:rPr>
-              <w:rFonts w:asciiTheme="minorHAnsi" w:eastAsiaTheme="minorEastAsia" w:hAnsiTheme="minorHAnsi" w:cstheme="minorBidi"/>
-              <w:noProof/>
-              <w:kern w:val="2"/>
-              <w:sz w:val="22"/>
-              <w14:ligatures w14:val="standardContextual"/>
+              <w:rStyle w:val="ab"/>
+              <w:spacing w:val="-4"/>
+              <w:w w:val="95"/>
             </w:rPr>
           </w:pPr>
           <w:hyperlink w:anchor="_Toc197701394" w:history="1">
             <w:r>
               <w:rPr>
                 <w:rStyle w:val="ab"/>
-                <w:rFonts w:ascii="Times New Roman" w:eastAsia="Times New Roman" w:hAnsi="Times New Roman" w:cs="Times New Roman"/>
                 <w:noProof/>
+                <w:spacing w:val="-4"/>
+                <w:w w:val="95"/>
               </w:rPr>
               <w:t>1.2.1.</w:t>
             </w:r>
             <w:r>
               <w:rPr>
-                <w:rFonts w:asciiTheme="minorHAnsi" w:eastAsiaTheme="minorEastAsia" w:hAnsiTheme="minorHAnsi" w:cstheme="minorBidi"/>
+                <w:rStyle w:val="ab"/>
+                <w:spacing w:val="-4"/>
+                <w:w w:val="95"/>
+              </w:rPr>
+              <w:tab/>
+            </w:r>
+            <w:r>
+              <w:rPr>
+                <w:rStyle w:val="ab"/>
                 <w:noProof/>
-                <w:kern w:val="2"/>
-                <w:sz w:val="22"/>
-                <w14:ligatures w14:val="standardContextual"/>
+                <w:spacing w:val="-4"/>
+                <w:w w:val="95"/>
+              </w:rPr>
+              <w:t>目的</w:t>
+            </w:r>
+            <w:r>
+              <w:rPr>
+                <w:rStyle w:val="ab"/>
+                <w:webHidden/>
+                <w:spacing w:val="-4"/>
+                <w:w w:val="95"/>
               </w:rPr>
               <w:tab/>
             </w:r>
             <w:r>
               <w:rPr>
                 <w:rStyle w:val="ab"/>
-                <w:noProof/>
-                <w:w w:val="95"/>
-              </w:rPr>
-              <w:t>目</w:t>
-            </w:r>
-            <w:r>
-              <w:rPr>
-                <w:rStyle w:val="ab"/>
-                <w:noProof/>
-                <w:spacing w:val="-10"/>
-              </w:rPr>
-              <w:t>的</w:t>
-            </w:r>
-            <w:r>
-              <w:rPr>
-                <w:noProof/>
-                <w:webHidden/>
-              </w:rPr>
-              <w:tab/>
-            </w:r>
-            <w:r>
-              <w:rPr>
-                <w:noProof/>
-                <w:webHidden/>
+                <w:webHidden/>
+                <w:spacing w:val="-4"/>
+                <w:w w:val="95"/>
               </w:rPr>
               <w:fldChar w:fldCharType="begin"/>
             </w:r>
             <w:r>
               <w:rPr>
-                <w:noProof/>
-                <w:webHidden/>
+                <w:rStyle w:val="ab"/>
+                <w:webHidden/>
+                <w:spacing w:val="-4"/>
+                <w:w w:val="95"/>
               </w:rPr>
               <w:instrText xml:space="preserve"> PAGEREF _Toc197701394 \h </w:instrText>
             </w:r>
             <w:r>
               <w:rPr>
-                <w:noProof/>
-                <w:webHidden/>
-              </w:rPr>
-            </w:r>
-            <w:r>
-              <w:rPr>
-                <w:noProof/>
-                <w:webHidden/>
+                <w:rStyle w:val="ab"/>
+                <w:webHidden/>
+                <w:spacing w:val="-4"/>
+                <w:w w:val="95"/>
+              </w:rPr>
+            </w:r>
+            <w:r>
+              <w:rPr>
+                <w:rStyle w:val="ab"/>
+                <w:webHidden/>
+                <w:spacing w:val="-4"/>
+                <w:w w:val="95"/>
               </w:rPr>
               <w:fldChar w:fldCharType="separate"/>
             </w:r>
             <w:r>
               <w:rPr>
-                <w:noProof/>
-                <w:webHidden/>
+                <w:rStyle w:val="ab"/>
+                <w:webHidden/>
+                <w:spacing w:val="-4"/>
+                <w:w w:val="95"/>
               </w:rPr>
               <w:t>3</w:t>
             </w:r>
             <w:r>
               <w:rPr>
-                <w:noProof/>
-                <w:webHidden/>
+                <w:rStyle w:val="ab"/>
+                <w:webHidden/>
+                <w:spacing w:val="-4"/>
+                <w:w w:val="95"/>
               </w:rPr>
               <w:fldChar w:fldCharType="end"/>
             </w:r>
@@ -962,93 +1028,97 @@
               <w:tab w:val="right" w:leader="dot" w:pos="10060"/>
             </w:tabs>
             <w:rPr>
-              <w:rFonts w:asciiTheme="minorHAnsi" w:eastAsiaTheme="minorEastAsia" w:hAnsiTheme="minorHAnsi" w:cstheme="minorBidi"/>
-              <w:noProof/>
-              <w:kern w:val="2"/>
-              <w:sz w:val="22"/>
-              <w14:ligatures w14:val="standardContextual"/>
+              <w:rStyle w:val="ab"/>
+              <w:spacing w:val="-4"/>
+              <w:w w:val="95"/>
             </w:rPr>
           </w:pPr>
           <w:hyperlink w:anchor="_Toc197701395" w:history="1">
             <w:r>
               <w:rPr>
                 <w:rStyle w:val="ab"/>
-                <w:rFonts w:ascii="Times New Roman" w:eastAsia="Times New Roman" w:hAnsi="Times New Roman" w:cs="Times New Roman"/>
                 <w:noProof/>
+                <w:spacing w:val="-4"/>
+                <w:w w:val="95"/>
               </w:rPr>
               <w:t>1.2.2.</w:t>
             </w:r>
             <w:r>
               <w:rPr>
-                <w:rFonts w:asciiTheme="minorHAnsi" w:eastAsiaTheme="minorEastAsia" w:hAnsiTheme="minorHAnsi" w:cstheme="minorBidi"/>
+                <w:rStyle w:val="ab"/>
+                <w:spacing w:val="-4"/>
+                <w:w w:val="95"/>
+              </w:rPr>
+              <w:tab/>
+            </w:r>
+            <w:r>
+              <w:rPr>
+                <w:rStyle w:val="ab"/>
                 <w:noProof/>
-                <w:kern w:val="2"/>
-                <w:sz w:val="22"/>
-                <w14:ligatures w14:val="standardContextual"/>
+                <w:spacing w:val="-4"/>
+                <w:w w:val="95"/>
+              </w:rPr>
+              <w:t>目标</w:t>
+            </w:r>
+            <w:r>
+              <w:rPr>
+                <w:rStyle w:val="ab"/>
+                <w:webHidden/>
+                <w:spacing w:val="-4"/>
+                <w:w w:val="95"/>
               </w:rPr>
               <w:tab/>
             </w:r>
             <w:r>
               <w:rPr>
                 <w:rStyle w:val="ab"/>
-                <w:noProof/>
-                <w:w w:val="95"/>
-              </w:rPr>
-              <w:t>目</w:t>
-            </w:r>
-            <w:r>
-              <w:rPr>
-                <w:rStyle w:val="ab"/>
-                <w:noProof/>
-                <w:spacing w:val="-10"/>
-              </w:rPr>
-              <w:t>标</w:t>
-            </w:r>
-            <w:r>
-              <w:rPr>
-                <w:noProof/>
-                <w:webHidden/>
-              </w:rPr>
-              <w:tab/>
-            </w:r>
-            <w:r>
-              <w:rPr>
-                <w:noProof/>
-                <w:webHidden/>
+                <w:webHidden/>
+                <w:spacing w:val="-4"/>
+                <w:w w:val="95"/>
               </w:rPr>
               <w:fldChar w:fldCharType="begin"/>
             </w:r>
             <w:r>
               <w:rPr>
-                <w:noProof/>
-                <w:webHidden/>
+                <w:rStyle w:val="ab"/>
+                <w:webHidden/>
+                <w:spacing w:val="-4"/>
+                <w:w w:val="95"/>
               </w:rPr>
               <w:instrText xml:space="preserve"> PAGEREF _Toc197701395 \h </w:instrText>
             </w:r>
             <w:r>
               <w:rPr>
-                <w:noProof/>
-                <w:webHidden/>
-              </w:rPr>
-            </w:r>
-            <w:r>
-              <w:rPr>
-                <w:noProof/>
-                <w:webHidden/>
+                <w:rStyle w:val="ab"/>
+                <w:webHidden/>
+                <w:spacing w:val="-4"/>
+                <w:w w:val="95"/>
+              </w:rPr>
+            </w:r>
+            <w:r>
+              <w:rPr>
+                <w:rStyle w:val="ab"/>
+                <w:webHidden/>
+                <w:spacing w:val="-4"/>
+                <w:w w:val="95"/>
               </w:rPr>
               <w:fldChar w:fldCharType="separate"/>
             </w:r>
             <w:r>
               <w:rPr>
-                <w:noProof/>
-                <w:webHidden/>
+                <w:rStyle w:val="ab"/>
+                <w:webHidden/>
+                <w:spacing w:val="-4"/>
+                <w:w w:val="95"/>
               </w:rPr>
               <w:t>4</w:t>
             </w:r>
             <w:r>
               <w:rPr>
-                <w:noProof/>
-                <w:webHidden/>
+                <w:rStyle w:val="ab"/>
+                <w:webHidden/>
+                <w:spacing w:val="-4"/>
+                <w:w w:val="95"/>
               </w:rPr>
               <w:fldChar w:fldCharType="end"/>
             </w:r>
@@ -1062,87 +1132,97 @@
               <w:tab w:val="right" w:leader="dot" w:pos="10060"/>
             </w:tabs>
             <w:rPr>
-              <w:rFonts w:asciiTheme="minorHAnsi" w:eastAsiaTheme="minorEastAsia" w:hAnsiTheme="minorHAnsi" w:cstheme="minorBidi"/>
-              <w:noProof/>
-              <w:kern w:val="2"/>
-              <w:sz w:val="22"/>
-              <w14:ligatures w14:val="standardContextual"/>
+              <w:rStyle w:val="ab"/>
+              <w:spacing w:val="-4"/>
+              <w:w w:val="95"/>
             </w:rPr>
           </w:pPr>
           <w:hyperlink w:anchor="_Toc197701396" w:history="1">
             <w:r>
               <w:rPr>
                 <w:rStyle w:val="ab"/>
-                <w:rFonts w:ascii="Times New Roman" w:eastAsia="Times New Roman" w:hAnsi="Times New Roman" w:cs="Times New Roman"/>
                 <w:noProof/>
-                <w:spacing w:val="-2"/>
+                <w:spacing w:val="-4"/>
+                <w:w w:val="95"/>
               </w:rPr>
               <w:t>1.3.</w:t>
             </w:r>
             <w:r>
               <w:rPr>
-                <w:rFonts w:asciiTheme="minorHAnsi" w:eastAsiaTheme="minorEastAsia" w:hAnsiTheme="minorHAnsi" w:cstheme="minorBidi"/>
+                <w:rStyle w:val="ab"/>
+                <w:spacing w:val="-4"/>
+                <w:w w:val="95"/>
+              </w:rPr>
+              <w:tab/>
+            </w:r>
+            <w:r>
+              <w:rPr>
+                <w:rStyle w:val="ab"/>
                 <w:noProof/>
-                <w:kern w:val="2"/>
-                <w:sz w:val="22"/>
-                <w14:ligatures w14:val="standardContextual"/>
+                <w:spacing w:val="-4"/>
+                <w:w w:val="95"/>
+              </w:rPr>
+              <w:t>相关文档</w:t>
+            </w:r>
+            <w:r>
+              <w:rPr>
+                <w:rStyle w:val="ab"/>
+                <w:webHidden/>
+                <w:spacing w:val="-4"/>
+                <w:w w:val="95"/>
               </w:rPr>
               <w:tab/>
             </w:r>
             <w:r>
               <w:rPr>
                 <w:rStyle w:val="ab"/>
-                <w:noProof/>
-                <w:spacing w:val="-3"/>
-                <w:w w:val="95"/>
-              </w:rPr>
-              <w:t>相关文档</w:t>
-            </w:r>
-            <w:r>
-              <w:rPr>
-                <w:noProof/>
-                <w:webHidden/>
-              </w:rPr>
-              <w:tab/>
-            </w:r>
-            <w:r>
-              <w:rPr>
-                <w:noProof/>
-                <w:webHidden/>
+                <w:webHidden/>
+                <w:spacing w:val="-4"/>
+                <w:w w:val="95"/>
               </w:rPr>
               <w:fldChar w:fldCharType="begin"/>
             </w:r>
             <w:r>
               <w:rPr>
-                <w:noProof/>
-                <w:webHidden/>
+                <w:rStyle w:val="ab"/>
+                <w:webHidden/>
+                <w:spacing w:val="-4"/>
+                <w:w w:val="95"/>
               </w:rPr>
               <w:instrText xml:space="preserve"> PAGEREF _Toc197701396 \h </w:instrText>
             </w:r>
             <w:r>
               <w:rPr>
-                <w:noProof/>
-                <w:webHidden/>
-              </w:rPr>
-            </w:r>
-            <w:r>
-              <w:rPr>
-                <w:noProof/>
-                <w:webHidden/>
+                <w:rStyle w:val="ab"/>
+                <w:webHidden/>
+                <w:spacing w:val="-4"/>
+                <w:w w:val="95"/>
+              </w:rPr>
+            </w:r>
+            <w:r>
+              <w:rPr>
+                <w:rStyle w:val="ab"/>
+                <w:webHidden/>
+                <w:spacing w:val="-4"/>
+                <w:w w:val="95"/>
               </w:rPr>
               <w:fldChar w:fldCharType="separate"/>
             </w:r>
             <w:r>
               <w:rPr>
-                <w:noProof/>
-                <w:webHidden/>
+                <w:rStyle w:val="ab"/>
+                <w:webHidden/>
+                <w:spacing w:val="-4"/>
+                <w:w w:val="95"/>
               </w:rPr>
               <w:t>4</w:t>
             </w:r>
             <w:r>
               <w:rPr>
-                <w:noProof/>
-                <w:webHidden/>
+                <w:rStyle w:val="ab"/>
+                <w:webHidden/>
+                <w:spacing w:val="-4"/>
+                <w:w w:val="95"/>
               </w:rPr>
               <w:fldChar w:fldCharType="end"/>
             </w:r>
@@ -1156,87 +1236,97 @@
               <w:tab w:val="right" w:leader="dot" w:pos="10060"/>
             </w:tabs>
             <w:rPr>
-              <w:rFonts w:asciiTheme="minorHAnsi" w:eastAsiaTheme="minorEastAsia" w:hAnsiTheme="minorHAnsi" w:cstheme="minorBidi"/>
-              <w:noProof/>
-              <w:kern w:val="2"/>
-              <w:sz w:val="22"/>
-              <w14:ligatures w14:val="standardContextual"/>
+              <w:rStyle w:val="ab"/>
+              <w:spacing w:val="-4"/>
+              <w:w w:val="95"/>
             </w:rPr>
           </w:pPr>
           <w:hyperlink w:anchor="_Toc197701397" w:history="1">
             <w:r>
               <w:rPr>
                 <w:rStyle w:val="ab"/>
-                <w:rFonts w:ascii="Times New Roman" w:eastAsia="Times New Roman" w:hAnsi="Times New Roman" w:cs="Times New Roman"/>
                 <w:noProof/>
-                <w:w w:val="99"/>
+                <w:spacing w:val="-4"/>
+                <w:w w:val="95"/>
               </w:rPr>
               <w:t>2.</w:t>
             </w:r>
             <w:r>
               <w:rPr>
-                <w:rFonts w:asciiTheme="minorHAnsi" w:eastAsiaTheme="minorEastAsia" w:hAnsiTheme="minorHAnsi" w:cstheme="minorBidi"/>
+                <w:rStyle w:val="ab"/>
+                <w:spacing w:val="-4"/>
+                <w:w w:val="95"/>
+              </w:rPr>
+              <w:tab/>
+            </w:r>
+            <w:r>
+              <w:rPr>
+                <w:rStyle w:val="ab"/>
                 <w:noProof/>
-                <w:kern w:val="2"/>
-                <w:sz w:val="22"/>
-                <w14:ligatures w14:val="standardContextual"/>
+                <w:spacing w:val="-4"/>
+                <w:w w:val="95"/>
+              </w:rPr>
+              <w:t>目标系统描述</w:t>
+            </w:r>
+            <w:r>
+              <w:rPr>
+                <w:rStyle w:val="ab"/>
+                <w:webHidden/>
+                <w:spacing w:val="-4"/>
+                <w:w w:val="95"/>
               </w:rPr>
               <w:tab/>
             </w:r>
             <w:r>
               <w:rPr>
                 <w:rStyle w:val="ab"/>
-                <w:noProof/>
-                <w:spacing w:val="-2"/>
-                <w:w w:val="95"/>
-              </w:rPr>
-              <w:t>目标系统描述</w:t>
-            </w:r>
-            <w:r>
-              <w:rPr>
-                <w:noProof/>
-                <w:webHidden/>
-              </w:rPr>
-              <w:tab/>
-            </w:r>
-            <w:r>
-              <w:rPr>
-                <w:noProof/>
-                <w:webHidden/>
+                <w:webHidden/>
+                <w:spacing w:val="-4"/>
+                <w:w w:val="95"/>
               </w:rPr>
               <w:fldChar w:fldCharType="begin"/>
             </w:r>
             <w:r>
               <w:rPr>
-                <w:noProof/>
-                <w:webHidden/>
+                <w:rStyle w:val="ab"/>
+                <w:webHidden/>
+                <w:spacing w:val="-4"/>
+                <w:w w:val="95"/>
               </w:rPr>
               <w:instrText xml:space="preserve"> PAGEREF _Toc197701397 \h </w:instrText>
             </w:r>
             <w:r>
               <w:rPr>
-                <w:noProof/>
-                <w:webHidden/>
-              </w:rPr>
-            </w:r>
-            <w:r>
-              <w:rPr>
-                <w:noProof/>
-                <w:webHidden/>
+                <w:rStyle w:val="ab"/>
+                <w:webHidden/>
+                <w:spacing w:val="-4"/>
+                <w:w w:val="95"/>
+              </w:rPr>
+            </w:r>
+            <w:r>
+              <w:rPr>
+                <w:rStyle w:val="ab"/>
+                <w:webHidden/>
+                <w:spacing w:val="-4"/>
+                <w:w w:val="95"/>
               </w:rPr>
               <w:fldChar w:fldCharType="separate"/>
             </w:r>
             <w:r>
               <w:rPr>
-                <w:noProof/>
-                <w:webHidden/>
+                <w:rStyle w:val="ab"/>
+                <w:webHidden/>
+                <w:spacing w:val="-4"/>
+                <w:w w:val="95"/>
               </w:rPr>
               <w:t>5</w:t>
             </w:r>
             <w:r>
               <w:rPr>
-                <w:noProof/>
-                <w:webHidden/>
+                <w:rStyle w:val="ab"/>
+                <w:webHidden/>
+                <w:spacing w:val="-4"/>
+                <w:w w:val="95"/>
               </w:rPr>
               <w:fldChar w:fldCharType="end"/>
             </w:r>
@@ -1250,87 +1340,97 @@
               <w:tab w:val="right" w:leader="dot" w:pos="10060"/>
             </w:tabs>
             <w:rPr>
-              <w:rFonts w:asciiTheme="minorHAnsi" w:eastAsiaTheme="minorEastAsia" w:hAnsiTheme="minorHAnsi" w:cstheme="minorBidi"/>
-              <w:noProof/>
-              <w:kern w:val="2"/>
-              <w:sz w:val="22"/>
-              <w14:ligatures w14:val="standardContextual"/>
+              <w:rStyle w:val="ab"/>
+              <w:spacing w:val="-4"/>
+              <w:w w:val="95"/>
             </w:rPr>
           </w:pPr>
           <w:hyperlink w:anchor="_Toc197701398" w:history="1">
             <w:r>
               <w:rPr>
                 <w:rStyle w:val="ab"/>
-                <w:rFonts w:ascii="Times New Roman" w:eastAsia="Times New Roman" w:hAnsi="Times New Roman" w:cs="Times New Roman"/>
                 <w:noProof/>
-                <w:spacing w:val="-2"/>
+                <w:spacing w:val="-4"/>
+                <w:w w:val="95"/>
               </w:rPr>
               <w:t>2.1.</w:t>
             </w:r>
             <w:r>
               <w:rPr>
-                <w:rFonts w:asciiTheme="minorHAnsi" w:eastAsiaTheme="minorEastAsia" w:hAnsiTheme="minorHAnsi" w:cstheme="minorBidi"/>
+                <w:rStyle w:val="ab"/>
+                <w:spacing w:val="-4"/>
+                <w:w w:val="95"/>
+              </w:rPr>
+              <w:tab/>
+            </w:r>
+            <w:r>
+              <w:rPr>
+                <w:rStyle w:val="ab"/>
                 <w:noProof/>
-                <w:kern w:val="2"/>
-                <w:sz w:val="22"/>
-                <w14:ligatures w14:val="standardContextual"/>
+                <w:spacing w:val="-4"/>
+                <w:w w:val="95"/>
+              </w:rPr>
+              <w:t>模块定义</w:t>
+            </w:r>
+            <w:r>
+              <w:rPr>
+                <w:rStyle w:val="ab"/>
+                <w:webHidden/>
+                <w:spacing w:val="-4"/>
+                <w:w w:val="95"/>
               </w:rPr>
               <w:tab/>
             </w:r>
             <w:r>
               <w:rPr>
                 <w:rStyle w:val="ab"/>
-                <w:noProof/>
-                <w:spacing w:val="-3"/>
-                <w:w w:val="95"/>
-              </w:rPr>
-              <w:t>模块定义</w:t>
-            </w:r>
-            <w:r>
-              <w:rPr>
-                <w:noProof/>
-                <w:webHidden/>
-              </w:rPr>
-              <w:tab/>
-            </w:r>
-            <w:r>
-              <w:rPr>
-                <w:noProof/>
-                <w:webHidden/>
+                <w:webHidden/>
+                <w:spacing w:val="-4"/>
+                <w:w w:val="95"/>
               </w:rPr>
               <w:fldChar w:fldCharType="begin"/>
             </w:r>
             <w:r>
               <w:rPr>
-                <w:noProof/>
-                <w:webHidden/>
+                <w:rStyle w:val="ab"/>
+                <w:webHidden/>
+                <w:spacing w:val="-4"/>
+                <w:w w:val="95"/>
               </w:rPr>
               <w:instrText xml:space="preserve"> PAGEREF _Toc197701398 \h </w:instrText>
             </w:r>
             <w:r>
               <w:rPr>
-                <w:noProof/>
-                <w:webHidden/>
-              </w:rPr>
-            </w:r>
-            <w:r>
-              <w:rPr>
-                <w:noProof/>
-                <w:webHidden/>
+                <w:rStyle w:val="ab"/>
+                <w:webHidden/>
+                <w:spacing w:val="-4"/>
+                <w:w w:val="95"/>
+              </w:rPr>
+            </w:r>
+            <w:r>
+              <w:rPr>
+                <w:rStyle w:val="ab"/>
+                <w:webHidden/>
+                <w:spacing w:val="-4"/>
+                <w:w w:val="95"/>
               </w:rPr>
               <w:fldChar w:fldCharType="separate"/>
             </w:r>
             <w:r>
               <w:rPr>
-                <w:noProof/>
-                <w:webHidden/>
+                <w:rStyle w:val="ab"/>
+                <w:webHidden/>
+                <w:spacing w:val="-4"/>
+                <w:w w:val="95"/>
               </w:rPr>
               <w:t>5</w:t>
             </w:r>
             <w:r>
               <w:rPr>
-                <w:noProof/>
-                <w:webHidden/>
+                <w:rStyle w:val="ab"/>
+                <w:webHidden/>
+                <w:spacing w:val="-4"/>
+                <w:w w:val="95"/>
               </w:rPr>
               <w:fldChar w:fldCharType="end"/>
             </w:r>
@@ -1344,87 +1444,97 @@
               <w:tab w:val="right" w:leader="dot" w:pos="10060"/>
             </w:tabs>
             <w:rPr>
-              <w:rFonts w:asciiTheme="minorHAnsi" w:eastAsiaTheme="minorEastAsia" w:hAnsiTheme="minorHAnsi" w:cstheme="minorBidi"/>
-              <w:noProof/>
-              <w:kern w:val="2"/>
-              <w:sz w:val="22"/>
-              <w14:ligatures w14:val="standardContextual"/>
+              <w:rStyle w:val="ab"/>
+              <w:spacing w:val="-4"/>
+              <w:w w:val="95"/>
             </w:rPr>
           </w:pPr>
           <w:hyperlink w:anchor="_Toc197701399" w:history="1">
             <w:r>
               <w:rPr>
                 <w:rStyle w:val="ab"/>
-                <w:rFonts w:ascii="Times New Roman" w:eastAsia="Times New Roman" w:hAnsi="Times New Roman" w:cs="Times New Roman"/>
                 <w:noProof/>
-                <w:spacing w:val="-2"/>
+                <w:spacing w:val="-4"/>
+                <w:w w:val="95"/>
               </w:rPr>
               <w:t>2.2.</w:t>
             </w:r>
             <w:r>
               <w:rPr>
-                <w:rFonts w:asciiTheme="minorHAnsi" w:eastAsiaTheme="minorEastAsia" w:hAnsiTheme="minorHAnsi" w:cstheme="minorBidi"/>
+                <w:rStyle w:val="ab"/>
+                <w:spacing w:val="-4"/>
+                <w:w w:val="95"/>
+              </w:rPr>
+              <w:tab/>
+            </w:r>
+            <w:r>
+              <w:rPr>
+                <w:rStyle w:val="ab"/>
                 <w:noProof/>
-                <w:kern w:val="2"/>
-                <w:sz w:val="22"/>
-                <w14:ligatures w14:val="standardContextual"/>
+                <w:spacing w:val="-4"/>
+                <w:w w:val="95"/>
+              </w:rPr>
+              <w:t>模块划分</w:t>
+            </w:r>
+            <w:r>
+              <w:rPr>
+                <w:rStyle w:val="ab"/>
+                <w:webHidden/>
+                <w:spacing w:val="-4"/>
+                <w:w w:val="95"/>
               </w:rPr>
               <w:tab/>
             </w:r>
             <w:r>
               <w:rPr>
                 <w:rStyle w:val="ab"/>
-                <w:noProof/>
-                <w:spacing w:val="-3"/>
-                <w:w w:val="95"/>
-              </w:rPr>
-              <w:t>模块划分</w:t>
-            </w:r>
-            <w:r>
-              <w:rPr>
-                <w:noProof/>
-                <w:webHidden/>
-              </w:rPr>
-              <w:tab/>
-            </w:r>
-            <w:r>
-              <w:rPr>
-                <w:noProof/>
-                <w:webHidden/>
+                <w:webHidden/>
+                <w:spacing w:val="-4"/>
+                <w:w w:val="95"/>
               </w:rPr>
               <w:fldChar w:fldCharType="begin"/>
             </w:r>
             <w:r>
               <w:rPr>
-                <w:noProof/>
-                <w:webHidden/>
+                <w:rStyle w:val="ab"/>
+                <w:webHidden/>
+                <w:spacing w:val="-4"/>
+                <w:w w:val="95"/>
               </w:rPr>
               <w:instrText xml:space="preserve"> PAGEREF _Toc197701399 \h </w:instrText>
             </w:r>
             <w:r>
               <w:rPr>
-                <w:noProof/>
-                <w:webHidden/>
-              </w:rPr>
-            </w:r>
-            <w:r>
-              <w:rPr>
-                <w:noProof/>
-                <w:webHidden/>
+                <w:rStyle w:val="ab"/>
+                <w:webHidden/>
+                <w:spacing w:val="-4"/>
+                <w:w w:val="95"/>
+              </w:rPr>
+            </w:r>
+            <w:r>
+              <w:rPr>
+                <w:rStyle w:val="ab"/>
+                <w:webHidden/>
+                <w:spacing w:val="-4"/>
+                <w:w w:val="95"/>
               </w:rPr>
               <w:fldChar w:fldCharType="separate"/>
             </w:r>
             <w:r>
               <w:rPr>
-                <w:noProof/>
-                <w:webHidden/>
+                <w:rStyle w:val="ab"/>
+                <w:webHidden/>
+                <w:spacing w:val="-4"/>
+                <w:w w:val="95"/>
               </w:rPr>
               <w:t>5</w:t>
             </w:r>
             <w:r>
               <w:rPr>
-                <w:noProof/>
-                <w:webHidden/>
+                <w:rStyle w:val="ab"/>
+                <w:webHidden/>
+                <w:spacing w:val="-4"/>
+                <w:w w:val="95"/>
               </w:rPr>
               <w:fldChar w:fldCharType="end"/>
             </w:r>
@@ -1438,85 +1548,97 @@
               <w:tab w:val="right" w:leader="dot" w:pos="10060"/>
             </w:tabs>
             <w:rPr>
-              <w:rFonts w:asciiTheme="minorHAnsi" w:eastAsiaTheme="minorEastAsia" w:hAnsiTheme="minorHAnsi" w:cstheme="minorBidi"/>
-              <w:noProof/>
-              <w:kern w:val="2"/>
-              <w:sz w:val="22"/>
-              <w14:ligatures w14:val="standardContextual"/>
+              <w:rStyle w:val="ab"/>
+              <w:spacing w:val="-4"/>
+              <w:w w:val="95"/>
             </w:rPr>
           </w:pPr>
           <w:hyperlink w:anchor="_Toc197701400" w:history="1">
             <w:r>
               <w:rPr>
                 <w:rStyle w:val="ab"/>
-                <w:rFonts w:ascii="Times New Roman" w:eastAsia="Times New Roman" w:hAnsi="Times New Roman" w:cs="Times New Roman"/>
                 <w:noProof/>
+                <w:spacing w:val="-4"/>
+                <w:w w:val="95"/>
               </w:rPr>
               <w:t>2.2.1.</w:t>
             </w:r>
             <w:r>
               <w:rPr>
-                <w:rFonts w:asciiTheme="minorHAnsi" w:eastAsiaTheme="minorEastAsia" w:hAnsiTheme="minorHAnsi" w:cstheme="minorBidi"/>
+                <w:rStyle w:val="ab"/>
+                <w:spacing w:val="-4"/>
+                <w:w w:val="95"/>
+              </w:rPr>
+              <w:tab/>
+            </w:r>
+            <w:r>
+              <w:rPr>
+                <w:rStyle w:val="ab"/>
                 <w:noProof/>
-                <w:kern w:val="2"/>
-                <w:sz w:val="22"/>
-                <w14:ligatures w14:val="standardContextual"/>
+                <w:spacing w:val="-4"/>
+                <w:w w:val="95"/>
+              </w:rPr>
+              <w:t>用户管理模块</w:t>
+            </w:r>
+            <w:r>
+              <w:rPr>
+                <w:rStyle w:val="ab"/>
+                <w:webHidden/>
+                <w:spacing w:val="-4"/>
+                <w:w w:val="95"/>
               </w:rPr>
               <w:tab/>
             </w:r>
             <w:r>
               <w:rPr>
                 <w:rStyle w:val="ab"/>
-                <w:noProof/>
-                <w:w w:val="95"/>
-              </w:rPr>
-              <w:t>用户管理模块</w:t>
-            </w:r>
-            <w:r>
-              <w:rPr>
-                <w:noProof/>
-                <w:webHidden/>
-              </w:rPr>
-              <w:tab/>
-            </w:r>
-            <w:r>
-              <w:rPr>
-                <w:noProof/>
-                <w:webHidden/>
+                <w:webHidden/>
+                <w:spacing w:val="-4"/>
+                <w:w w:val="95"/>
               </w:rPr>
               <w:fldChar w:fldCharType="begin"/>
             </w:r>
             <w:r>
               <w:rPr>
-                <w:noProof/>
-                <w:webHidden/>
+                <w:rStyle w:val="ab"/>
+                <w:webHidden/>
+                <w:spacing w:val="-4"/>
+                <w:w w:val="95"/>
               </w:rPr>
               <w:instrText xml:space="preserve"> PAGEREF _Toc197701400 \h </w:instrText>
             </w:r>
             <w:r>
               <w:rPr>
-                <w:noProof/>
-                <w:webHidden/>
-              </w:rPr>
-            </w:r>
-            <w:r>
-              <w:rPr>
-                <w:noProof/>
-                <w:webHidden/>
+                <w:rStyle w:val="ab"/>
+                <w:webHidden/>
+                <w:spacing w:val="-4"/>
+                <w:w w:val="95"/>
+              </w:rPr>
+            </w:r>
+            <w:r>
+              <w:rPr>
+                <w:rStyle w:val="ab"/>
+                <w:webHidden/>
+                <w:spacing w:val="-4"/>
+                <w:w w:val="95"/>
               </w:rPr>
               <w:fldChar w:fldCharType="separate"/>
             </w:r>
             <w:r>
               <w:rPr>
-                <w:noProof/>
-                <w:webHidden/>
+                <w:rStyle w:val="ab"/>
+                <w:webHidden/>
+                <w:spacing w:val="-4"/>
+                <w:w w:val="95"/>
               </w:rPr>
               <w:t>5</w:t>
             </w:r>
             <w:r>
               <w:rPr>
-                <w:noProof/>
-                <w:webHidden/>
+                <w:rStyle w:val="ab"/>
+                <w:webHidden/>
+                <w:spacing w:val="-4"/>
+                <w:w w:val="95"/>
               </w:rPr>
               <w:fldChar w:fldCharType="end"/>
             </w:r>
@@ -1530,85 +1652,97 @@
               <w:tab w:val="right" w:leader="dot" w:pos="10060"/>
             </w:tabs>
             <w:rPr>
-              <w:rFonts w:asciiTheme="minorHAnsi" w:eastAsiaTheme="minorEastAsia" w:hAnsiTheme="minorHAnsi" w:cstheme="minorBidi"/>
-              <w:noProof/>
-              <w:kern w:val="2"/>
-              <w:sz w:val="22"/>
-              <w14:ligatures w14:val="standardContextual"/>
+              <w:rStyle w:val="ab"/>
+              <w:spacing w:val="-4"/>
+              <w:w w:val="95"/>
             </w:rPr>
           </w:pPr>
           <w:hyperlink w:anchor="_Toc197701401" w:history="1">
             <w:r>
               <w:rPr>
                 <w:rStyle w:val="ab"/>
-                <w:rFonts w:ascii="Times New Roman" w:eastAsia="Times New Roman" w:hAnsi="Times New Roman" w:cs="Times New Roman"/>
                 <w:noProof/>
+                <w:spacing w:val="-4"/>
+                <w:w w:val="95"/>
               </w:rPr>
               <w:t>2.2.2.</w:t>
             </w:r>
             <w:r>
               <w:rPr>
-                <w:rFonts w:asciiTheme="minorHAnsi" w:eastAsiaTheme="minorEastAsia" w:hAnsiTheme="minorHAnsi" w:cstheme="minorBidi"/>
+                <w:rStyle w:val="ab"/>
+                <w:spacing w:val="-4"/>
+                <w:w w:val="95"/>
+              </w:rPr>
+              <w:tab/>
+            </w:r>
+            <w:r>
+              <w:rPr>
+                <w:rStyle w:val="ab"/>
                 <w:noProof/>
-                <w:kern w:val="2"/>
-                <w:sz w:val="22"/>
-                <w14:ligatures w14:val="standardContextual"/>
+                <w:spacing w:val="-4"/>
+                <w:w w:val="95"/>
+              </w:rPr>
+              <w:t>社团管理员模块</w:t>
+            </w:r>
+            <w:r>
+              <w:rPr>
+                <w:rStyle w:val="ab"/>
+                <w:webHidden/>
+                <w:spacing w:val="-4"/>
+                <w:w w:val="95"/>
               </w:rPr>
               <w:tab/>
             </w:r>
             <w:r>
               <w:rPr>
                 <w:rStyle w:val="ab"/>
-                <w:noProof/>
-                <w:w w:val="95"/>
-              </w:rPr>
-              <w:t>社团管理员模块</w:t>
-            </w:r>
-            <w:r>
-              <w:rPr>
-                <w:noProof/>
-                <w:webHidden/>
-              </w:rPr>
-              <w:tab/>
-            </w:r>
-            <w:r>
-              <w:rPr>
-                <w:noProof/>
-                <w:webHidden/>
+                <w:webHidden/>
+                <w:spacing w:val="-4"/>
+                <w:w w:val="95"/>
               </w:rPr>
               <w:fldChar w:fldCharType="begin"/>
             </w:r>
             <w:r>
               <w:rPr>
-                <w:noProof/>
-                <w:webHidden/>
+                <w:rStyle w:val="ab"/>
+                <w:webHidden/>
+                <w:spacing w:val="-4"/>
+                <w:w w:val="95"/>
               </w:rPr>
               <w:instrText xml:space="preserve"> PAGEREF _Toc197701401 \h </w:instrText>
             </w:r>
             <w:r>
               <w:rPr>
-                <w:noProof/>
-                <w:webHidden/>
-              </w:rPr>
-            </w:r>
-            <w:r>
-              <w:rPr>
-                <w:noProof/>
-                <w:webHidden/>
+                <w:rStyle w:val="ab"/>
+                <w:webHidden/>
+                <w:spacing w:val="-4"/>
+                <w:w w:val="95"/>
+              </w:rPr>
+            </w:r>
+            <w:r>
+              <w:rPr>
+                <w:rStyle w:val="ab"/>
+                <w:webHidden/>
+                <w:spacing w:val="-4"/>
+                <w:w w:val="95"/>
               </w:rPr>
               <w:fldChar w:fldCharType="separate"/>
             </w:r>
             <w:r>
               <w:rPr>
-                <w:noProof/>
-                <w:webHidden/>
+                <w:rStyle w:val="ab"/>
+                <w:webHidden/>
+                <w:spacing w:val="-4"/>
+                <w:w w:val="95"/>
               </w:rPr>
               <w:t>6</w:t>
             </w:r>
             <w:r>
               <w:rPr>
-                <w:noProof/>
-                <w:webHidden/>
+                <w:rStyle w:val="ab"/>
+                <w:webHidden/>
+                <w:spacing w:val="-4"/>
+                <w:w w:val="95"/>
               </w:rPr>
               <w:fldChar w:fldCharType="end"/>
             </w:r>
@@ -1622,85 +1756,97 @@
               <w:tab w:val="right" w:leader="dot" w:pos="10060"/>
             </w:tabs>
             <w:rPr>
-              <w:rFonts w:asciiTheme="minorHAnsi" w:eastAsiaTheme="minorEastAsia" w:hAnsiTheme="minorHAnsi" w:cstheme="minorBidi"/>
-              <w:noProof/>
-              <w:kern w:val="2"/>
-              <w:sz w:val="22"/>
-              <w14:ligatures w14:val="standardContextual"/>
+              <w:rStyle w:val="ab"/>
+              <w:spacing w:val="-4"/>
+              <w:w w:val="95"/>
             </w:rPr>
           </w:pPr>
           <w:hyperlink w:anchor="_Toc197701402" w:history="1">
             <w:r>
               <w:rPr>
                 <w:rStyle w:val="ab"/>
-                <w:rFonts w:ascii="Times New Roman" w:eastAsia="Times New Roman" w:hAnsi="Times New Roman" w:cs="Times New Roman"/>
                 <w:noProof/>
+                <w:spacing w:val="-4"/>
+                <w:w w:val="95"/>
               </w:rPr>
               <w:t>2.2.3.</w:t>
             </w:r>
             <w:r>
               <w:rPr>
-                <w:rFonts w:asciiTheme="minorHAnsi" w:eastAsiaTheme="minorEastAsia" w:hAnsiTheme="minorHAnsi" w:cstheme="minorBidi"/>
+                <w:rStyle w:val="ab"/>
+                <w:spacing w:val="-4"/>
+                <w:w w:val="95"/>
+              </w:rPr>
+              <w:tab/>
+            </w:r>
+            <w:r>
+              <w:rPr>
+                <w:rStyle w:val="ab"/>
                 <w:noProof/>
-                <w:kern w:val="2"/>
-                <w:sz w:val="22"/>
-                <w14:ligatures w14:val="standardContextual"/>
+                <w:spacing w:val="-4"/>
+                <w:w w:val="95"/>
+              </w:rPr>
+              <w:t>管理员模块</w:t>
+            </w:r>
+            <w:r>
+              <w:rPr>
+                <w:rStyle w:val="ab"/>
+                <w:webHidden/>
+                <w:spacing w:val="-4"/>
+                <w:w w:val="95"/>
               </w:rPr>
               <w:tab/>
             </w:r>
             <w:r>
               <w:rPr>
                 <w:rStyle w:val="ab"/>
-                <w:noProof/>
-                <w:w w:val="95"/>
-              </w:rPr>
-              <w:t>管理员模块</w:t>
-            </w:r>
-            <w:r>
-              <w:rPr>
-                <w:noProof/>
-                <w:webHidden/>
-              </w:rPr>
-              <w:tab/>
-            </w:r>
-            <w:r>
-              <w:rPr>
-                <w:noProof/>
-                <w:webHidden/>
+                <w:webHidden/>
+                <w:spacing w:val="-4"/>
+                <w:w w:val="95"/>
               </w:rPr>
               <w:fldChar w:fldCharType="begin"/>
             </w:r>
             <w:r>
               <w:rPr>
-                <w:noProof/>
-                <w:webHidden/>
+                <w:rStyle w:val="ab"/>
+                <w:webHidden/>
+                <w:spacing w:val="-4"/>
+                <w:w w:val="95"/>
               </w:rPr>
               <w:instrText xml:space="preserve"> PAGEREF _Toc197701402 \h </w:instrText>
             </w:r>
             <w:r>
               <w:rPr>
-                <w:noProof/>
-                <w:webHidden/>
-              </w:rPr>
-            </w:r>
-            <w:r>
-              <w:rPr>
-                <w:noProof/>
-                <w:webHidden/>
+                <w:rStyle w:val="ab"/>
+                <w:webHidden/>
+                <w:spacing w:val="-4"/>
+                <w:w w:val="95"/>
+              </w:rPr>
+            </w:r>
+            <w:r>
+              <w:rPr>
+                <w:rStyle w:val="ab"/>
+                <w:webHidden/>
+                <w:spacing w:val="-4"/>
+                <w:w w:val="95"/>
               </w:rPr>
               <w:fldChar w:fldCharType="separate"/>
             </w:r>
             <w:r>
               <w:rPr>
-                <w:noProof/>
-                <w:webHidden/>
+                <w:rStyle w:val="ab"/>
+                <w:webHidden/>
+                <w:spacing w:val="-4"/>
+                <w:w w:val="95"/>
               </w:rPr>
               <w:t>7</w:t>
             </w:r>
             <w:r>
               <w:rPr>
-                <w:noProof/>
-                <w:webHidden/>
+                <w:rStyle w:val="ab"/>
+                <w:webHidden/>
+                <w:spacing w:val="-4"/>
+                <w:w w:val="95"/>
               </w:rPr>
               <w:fldChar w:fldCharType="end"/>
             </w:r>
@@ -1714,87 +1860,97 @@
               <w:tab w:val="right" w:leader="dot" w:pos="10060"/>
             </w:tabs>
             <w:rPr>
-              <w:rFonts w:asciiTheme="minorHAnsi" w:eastAsiaTheme="minorEastAsia" w:hAnsiTheme="minorHAnsi" w:cstheme="minorBidi"/>
-              <w:noProof/>
-              <w:kern w:val="2"/>
-              <w:sz w:val="22"/>
-              <w14:ligatures w14:val="standardContextual"/>
+              <w:rStyle w:val="ab"/>
+              <w:spacing w:val="-4"/>
+              <w:w w:val="95"/>
             </w:rPr>
           </w:pPr>
           <w:hyperlink w:anchor="_Toc197701403" w:history="1">
             <w:r>
               <w:rPr>
                 <w:rStyle w:val="ab"/>
-                <w:rFonts w:ascii="Times New Roman" w:eastAsia="Times New Roman" w:hAnsi="Times New Roman" w:cs="Times New Roman"/>
                 <w:noProof/>
-                <w:w w:val="99"/>
+                <w:spacing w:val="-4"/>
+                <w:w w:val="95"/>
               </w:rPr>
               <w:t>3.</w:t>
             </w:r>
             <w:r>
               <w:rPr>
-                <w:rFonts w:asciiTheme="minorHAnsi" w:eastAsiaTheme="minorEastAsia" w:hAnsiTheme="minorHAnsi" w:cstheme="minorBidi"/>
+                <w:rStyle w:val="ab"/>
+                <w:spacing w:val="-4"/>
+                <w:w w:val="95"/>
+              </w:rPr>
+              <w:tab/>
+            </w:r>
+            <w:r>
+              <w:rPr>
+                <w:rStyle w:val="ab"/>
                 <w:noProof/>
-                <w:kern w:val="2"/>
-                <w:sz w:val="22"/>
-                <w14:ligatures w14:val="standardContextual"/>
+                <w:spacing w:val="-4"/>
+                <w:w w:val="95"/>
+              </w:rPr>
+              <w:t>总体功能需求</w:t>
+            </w:r>
+            <w:r>
+              <w:rPr>
+                <w:rStyle w:val="ab"/>
+                <w:webHidden/>
+                <w:spacing w:val="-4"/>
+                <w:w w:val="95"/>
               </w:rPr>
               <w:tab/>
             </w:r>
             <w:r>
               <w:rPr>
                 <w:rStyle w:val="ab"/>
-                <w:noProof/>
-                <w:spacing w:val="-2"/>
-                <w:w w:val="95"/>
-              </w:rPr>
-              <w:t>总体功能需求</w:t>
-            </w:r>
-            <w:r>
-              <w:rPr>
-                <w:noProof/>
-                <w:webHidden/>
-              </w:rPr>
-              <w:tab/>
-            </w:r>
-            <w:r>
-              <w:rPr>
-                <w:noProof/>
-                <w:webHidden/>
+                <w:webHidden/>
+                <w:spacing w:val="-4"/>
+                <w:w w:val="95"/>
               </w:rPr>
               <w:fldChar w:fldCharType="begin"/>
             </w:r>
             <w:r>
               <w:rPr>
-                <w:noProof/>
-                <w:webHidden/>
+                <w:rStyle w:val="ab"/>
+                <w:webHidden/>
+                <w:spacing w:val="-4"/>
+                <w:w w:val="95"/>
               </w:rPr>
               <w:instrText xml:space="preserve"> PAGEREF _Toc197701403 \h </w:instrText>
             </w:r>
             <w:r>
               <w:rPr>
-                <w:noProof/>
-                <w:webHidden/>
-              </w:rPr>
-            </w:r>
-            <w:r>
-              <w:rPr>
-                <w:noProof/>
-                <w:webHidden/>
+                <w:rStyle w:val="ab"/>
+                <w:webHidden/>
+                <w:spacing w:val="-4"/>
+                <w:w w:val="95"/>
+              </w:rPr>
+            </w:r>
+            <w:r>
+              <w:rPr>
+                <w:rStyle w:val="ab"/>
+                <w:webHidden/>
+                <w:spacing w:val="-4"/>
+                <w:w w:val="95"/>
               </w:rPr>
               <w:fldChar w:fldCharType="separate"/>
             </w:r>
             <w:r>
               <w:rPr>
-                <w:noProof/>
-                <w:webHidden/>
+                <w:rStyle w:val="ab"/>
+                <w:webHidden/>
+                <w:spacing w:val="-4"/>
+                <w:w w:val="95"/>
               </w:rPr>
               <w:t>8</w:t>
             </w:r>
             <w:r>
               <w:rPr>
-                <w:noProof/>
-                <w:webHidden/>
+                <w:rStyle w:val="ab"/>
+                <w:webHidden/>
+                <w:spacing w:val="-4"/>
+                <w:w w:val="95"/>
               </w:rPr>
               <w:fldChar w:fldCharType="end"/>
             </w:r>
@@ -1808,87 +1964,97 @@
               <w:tab w:val="right" w:leader="dot" w:pos="10060"/>
             </w:tabs>
             <w:rPr>
-              <w:rFonts w:asciiTheme="minorHAnsi" w:eastAsiaTheme="minorEastAsia" w:hAnsiTheme="minorHAnsi" w:cstheme="minorBidi"/>
-              <w:noProof/>
-              <w:kern w:val="2"/>
-              <w:sz w:val="22"/>
-              <w14:ligatures w14:val="standardContextual"/>
+              <w:rStyle w:val="ab"/>
+              <w:spacing w:val="-4"/>
+              <w:w w:val="95"/>
             </w:rPr>
           </w:pPr>
           <w:hyperlink w:anchor="_Toc197701404" w:history="1">
             <w:r>
               <w:rPr>
                 <w:rStyle w:val="ab"/>
-                <w:rFonts w:ascii="Times New Roman" w:eastAsia="Times New Roman" w:hAnsi="Times New Roman" w:cs="Times New Roman"/>
                 <w:noProof/>
-                <w:spacing w:val="-2"/>
+                <w:spacing w:val="-4"/>
+                <w:w w:val="95"/>
               </w:rPr>
               <w:t>3.1.</w:t>
             </w:r>
             <w:r>
               <w:rPr>
-                <w:rFonts w:asciiTheme="minorHAnsi" w:eastAsiaTheme="minorEastAsia" w:hAnsiTheme="minorHAnsi" w:cstheme="minorBidi"/>
+                <w:rStyle w:val="ab"/>
+                <w:spacing w:val="-4"/>
+                <w:w w:val="95"/>
+              </w:rPr>
+              <w:tab/>
+            </w:r>
+            <w:r>
+              <w:rPr>
+                <w:rStyle w:val="ab"/>
                 <w:noProof/>
-                <w:kern w:val="2"/>
-                <w:sz w:val="22"/>
-                <w14:ligatures w14:val="standardContextual"/>
+                <w:spacing w:val="-4"/>
+                <w:w w:val="95"/>
+              </w:rPr>
+              <w:t>总体功能</w:t>
+            </w:r>
+            <w:r>
+              <w:rPr>
+                <w:rStyle w:val="ab"/>
+                <w:webHidden/>
+                <w:spacing w:val="-4"/>
+                <w:w w:val="95"/>
               </w:rPr>
               <w:tab/>
             </w:r>
             <w:r>
               <w:rPr>
                 <w:rStyle w:val="ab"/>
-                <w:noProof/>
-                <w:spacing w:val="-3"/>
-                <w:w w:val="95"/>
-              </w:rPr>
-              <w:t>总体功能</w:t>
-            </w:r>
-            <w:r>
-              <w:rPr>
-                <w:noProof/>
-                <w:webHidden/>
-              </w:rPr>
-              <w:tab/>
-            </w:r>
-            <w:r>
-              <w:rPr>
-                <w:noProof/>
-                <w:webHidden/>
+                <w:webHidden/>
+                <w:spacing w:val="-4"/>
+                <w:w w:val="95"/>
               </w:rPr>
               <w:fldChar w:fldCharType="begin"/>
             </w:r>
             <w:r>
               <w:rPr>
-                <w:noProof/>
-                <w:webHidden/>
+                <w:rStyle w:val="ab"/>
+                <w:webHidden/>
+                <w:spacing w:val="-4"/>
+                <w:w w:val="95"/>
               </w:rPr>
               <w:instrText xml:space="preserve"> PAGEREF _Toc197701404 \h </w:instrText>
             </w:r>
             <w:r>
               <w:rPr>
-                <w:noProof/>
-                <w:webHidden/>
-              </w:rPr>
-            </w:r>
-            <w:r>
-              <w:rPr>
-                <w:noProof/>
-                <w:webHidden/>
+                <w:rStyle w:val="ab"/>
+                <w:webHidden/>
+                <w:spacing w:val="-4"/>
+                <w:w w:val="95"/>
+              </w:rPr>
+            </w:r>
+            <w:r>
+              <w:rPr>
+                <w:rStyle w:val="ab"/>
+                <w:webHidden/>
+                <w:spacing w:val="-4"/>
+                <w:w w:val="95"/>
               </w:rPr>
               <w:fldChar w:fldCharType="separate"/>
             </w:r>
             <w:r>
               <w:rPr>
-                <w:noProof/>
-                <w:webHidden/>
+                <w:rStyle w:val="ab"/>
+                <w:webHidden/>
+                <w:spacing w:val="-4"/>
+                <w:w w:val="95"/>
               </w:rPr>
               <w:t>8</w:t>
             </w:r>
             <w:r>
               <w:rPr>
-                <w:noProof/>
-                <w:webHidden/>
+                <w:rStyle w:val="ab"/>
+                <w:webHidden/>
+                <w:spacing w:val="-4"/>
+                <w:w w:val="95"/>
               </w:rPr>
               <w:fldChar w:fldCharType="end"/>
             </w:r>
@@ -1902,87 +2068,97 @@
               <w:tab w:val="right" w:leader="dot" w:pos="10060"/>
             </w:tabs>
             <w:rPr>
-              <w:rFonts w:asciiTheme="minorHAnsi" w:eastAsiaTheme="minorEastAsia" w:hAnsiTheme="minorHAnsi" w:cstheme="minorBidi"/>
-              <w:noProof/>
-              <w:kern w:val="2"/>
-              <w:sz w:val="22"/>
-              <w14:ligatures w14:val="standardContextual"/>
+              <w:rStyle w:val="ab"/>
+              <w:spacing w:val="-4"/>
+              <w:w w:val="95"/>
             </w:rPr>
           </w:pPr>
           <w:hyperlink w:anchor="_Toc197701405" w:history="1">
             <w:r>
               <w:rPr>
                 <w:rStyle w:val="ab"/>
-                <w:rFonts w:ascii="Times New Roman" w:eastAsia="Times New Roman" w:hAnsi="Times New Roman" w:cs="Times New Roman"/>
                 <w:noProof/>
-                <w:spacing w:val="-2"/>
+                <w:spacing w:val="-4"/>
+                <w:w w:val="95"/>
               </w:rPr>
               <w:t>3.2.</w:t>
             </w:r>
             <w:r>
               <w:rPr>
-                <w:rFonts w:asciiTheme="minorHAnsi" w:eastAsiaTheme="minorEastAsia" w:hAnsiTheme="minorHAnsi" w:cstheme="minorBidi"/>
+                <w:rStyle w:val="ab"/>
+                <w:spacing w:val="-4"/>
+                <w:w w:val="95"/>
+              </w:rPr>
+              <w:tab/>
+            </w:r>
+            <w:r>
+              <w:rPr>
+                <w:rStyle w:val="ab"/>
                 <w:noProof/>
-                <w:kern w:val="2"/>
-                <w:sz w:val="22"/>
-                <w14:ligatures w14:val="standardContextual"/>
+                <w:spacing w:val="-4"/>
+                <w:w w:val="95"/>
+              </w:rPr>
+              <w:t>系统架构分析</w:t>
+            </w:r>
+            <w:r>
+              <w:rPr>
+                <w:rStyle w:val="ab"/>
+                <w:webHidden/>
+                <w:spacing w:val="-4"/>
+                <w:w w:val="95"/>
               </w:rPr>
               <w:tab/>
             </w:r>
             <w:r>
               <w:rPr>
                 <w:rStyle w:val="ab"/>
-                <w:noProof/>
-                <w:spacing w:val="-2"/>
-                <w:w w:val="95"/>
-              </w:rPr>
-              <w:t>系统架构分析</w:t>
-            </w:r>
-            <w:r>
-              <w:rPr>
-                <w:noProof/>
-                <w:webHidden/>
-              </w:rPr>
-              <w:tab/>
-            </w:r>
-            <w:r>
-              <w:rPr>
-                <w:noProof/>
-                <w:webHidden/>
+                <w:webHidden/>
+                <w:spacing w:val="-4"/>
+                <w:w w:val="95"/>
               </w:rPr>
               <w:fldChar w:fldCharType="begin"/>
             </w:r>
             <w:r>
               <w:rPr>
-                <w:noProof/>
-                <w:webHidden/>
+                <w:rStyle w:val="ab"/>
+                <w:webHidden/>
+                <w:spacing w:val="-4"/>
+                <w:w w:val="95"/>
               </w:rPr>
               <w:instrText xml:space="preserve"> PAGEREF _Toc197701405 \h </w:instrText>
             </w:r>
             <w:r>
               <w:rPr>
-                <w:noProof/>
-                <w:webHidden/>
-              </w:rPr>
-            </w:r>
-            <w:r>
-              <w:rPr>
-                <w:noProof/>
-                <w:webHidden/>
+                <w:rStyle w:val="ab"/>
+                <w:webHidden/>
+                <w:spacing w:val="-4"/>
+                <w:w w:val="95"/>
+              </w:rPr>
+            </w:r>
+            <w:r>
+              <w:rPr>
+                <w:rStyle w:val="ab"/>
+                <w:webHidden/>
+                <w:spacing w:val="-4"/>
+                <w:w w:val="95"/>
               </w:rPr>
               <w:fldChar w:fldCharType="separate"/>
             </w:r>
             <w:r>
               <w:rPr>
-                <w:noProof/>
-                <w:webHidden/>
+                <w:rStyle w:val="ab"/>
+                <w:webHidden/>
+                <w:spacing w:val="-4"/>
+                <w:w w:val="95"/>
               </w:rPr>
               <w:t>9</w:t>
             </w:r>
             <w:r>
               <w:rPr>
-                <w:noProof/>
-                <w:webHidden/>
+                <w:rStyle w:val="ab"/>
+                <w:webHidden/>
+                <w:spacing w:val="-4"/>
+                <w:w w:val="95"/>
               </w:rPr>
               <w:fldChar w:fldCharType="end"/>
             </w:r>
@@ -1996,87 +2172,97 @@
               <w:tab w:val="right" w:leader="dot" w:pos="10060"/>
             </w:tabs>
             <w:rPr>
-              <w:rFonts w:asciiTheme="minorHAnsi" w:eastAsiaTheme="minorEastAsia" w:hAnsiTheme="minorHAnsi" w:cstheme="minorBidi"/>
-              <w:noProof/>
-              <w:kern w:val="2"/>
-              <w:sz w:val="22"/>
-              <w14:ligatures w14:val="standardContextual"/>
+              <w:rStyle w:val="ab"/>
+              <w:spacing w:val="-4"/>
+              <w:w w:val="95"/>
             </w:rPr>
           </w:pPr>
           <w:hyperlink w:anchor="_Toc197701406" w:history="1">
             <w:r>
               <w:rPr>
                 <w:rStyle w:val="ab"/>
-                <w:rFonts w:ascii="Times New Roman" w:eastAsia="Times New Roman" w:hAnsi="Times New Roman" w:cs="Times New Roman"/>
                 <w:noProof/>
-                <w:w w:val="99"/>
+                <w:spacing w:val="-4"/>
+                <w:w w:val="95"/>
               </w:rPr>
               <w:t>4.</w:t>
             </w:r>
             <w:r>
               <w:rPr>
-                <w:rFonts w:asciiTheme="minorHAnsi" w:eastAsiaTheme="minorEastAsia" w:hAnsiTheme="minorHAnsi" w:cstheme="minorBidi"/>
+                <w:rStyle w:val="ab"/>
+                <w:spacing w:val="-4"/>
+                <w:w w:val="95"/>
+              </w:rPr>
+              <w:tab/>
+            </w:r>
+            <w:r>
+              <w:rPr>
+                <w:rStyle w:val="ab"/>
                 <w:noProof/>
-                <w:kern w:val="2"/>
-                <w:sz w:val="22"/>
-                <w14:ligatures w14:val="standardContextual"/>
+                <w:spacing w:val="-4"/>
+                <w:w w:val="95"/>
+              </w:rPr>
+              <w:t>系统性能需求</w:t>
+            </w:r>
+            <w:r>
+              <w:rPr>
+                <w:rStyle w:val="ab"/>
+                <w:webHidden/>
+                <w:spacing w:val="-4"/>
+                <w:w w:val="95"/>
               </w:rPr>
               <w:tab/>
             </w:r>
             <w:r>
               <w:rPr>
                 <w:rStyle w:val="ab"/>
-                <w:noProof/>
-                <w:spacing w:val="-2"/>
-                <w:w w:val="95"/>
-              </w:rPr>
-              <w:t>系统性能需求</w:t>
-            </w:r>
-            <w:r>
-              <w:rPr>
-                <w:noProof/>
-                <w:webHidden/>
-              </w:rPr>
-              <w:tab/>
-            </w:r>
-            <w:r>
-              <w:rPr>
-                <w:noProof/>
-                <w:webHidden/>
+                <w:webHidden/>
+                <w:spacing w:val="-4"/>
+                <w:w w:val="95"/>
               </w:rPr>
               <w:fldChar w:fldCharType="begin"/>
             </w:r>
             <w:r>
               <w:rPr>
-                <w:noProof/>
-                <w:webHidden/>
+                <w:rStyle w:val="ab"/>
+                <w:webHidden/>
+                <w:spacing w:val="-4"/>
+                <w:w w:val="95"/>
               </w:rPr>
               <w:instrText xml:space="preserve"> PAGEREF _Toc197701406 \h </w:instrText>
             </w:r>
             <w:r>
               <w:rPr>
-                <w:noProof/>
-                <w:webHidden/>
-              </w:rPr>
-            </w:r>
-            <w:r>
-              <w:rPr>
-                <w:noProof/>
-                <w:webHidden/>
+                <w:rStyle w:val="ab"/>
+                <w:webHidden/>
+                <w:spacing w:val="-4"/>
+                <w:w w:val="95"/>
+              </w:rPr>
+            </w:r>
+            <w:r>
+              <w:rPr>
+                <w:rStyle w:val="ab"/>
+                <w:webHidden/>
+                <w:spacing w:val="-4"/>
+                <w:w w:val="95"/>
               </w:rPr>
               <w:fldChar w:fldCharType="separate"/>
             </w:r>
             <w:r>
               <w:rPr>
-                <w:noProof/>
-                <w:webHidden/>
+                <w:rStyle w:val="ab"/>
+                <w:webHidden/>
+                <w:spacing w:val="-4"/>
+                <w:w w:val="95"/>
               </w:rPr>
               <w:t>9</w:t>
             </w:r>
             <w:r>
               <w:rPr>
-                <w:noProof/>
-                <w:webHidden/>
+                <w:rStyle w:val="ab"/>
+                <w:webHidden/>
+                <w:spacing w:val="-4"/>
+                <w:w w:val="95"/>
               </w:rPr>
               <w:fldChar w:fldCharType="end"/>
             </w:r>
@@ -2090,87 +2276,97 @@
               <w:tab w:val="right" w:leader="dot" w:pos="10060"/>
             </w:tabs>
             <w:rPr>
-              <w:rFonts w:asciiTheme="minorHAnsi" w:eastAsiaTheme="minorEastAsia" w:hAnsiTheme="minorHAnsi" w:cstheme="minorBidi"/>
-              <w:noProof/>
-              <w:kern w:val="2"/>
-              <w:sz w:val="22"/>
-              <w14:ligatures w14:val="standardContextual"/>
+              <w:rStyle w:val="ab"/>
+              <w:spacing w:val="-4"/>
+              <w:w w:val="95"/>
             </w:rPr>
           </w:pPr>
           <w:hyperlink w:anchor="_Toc197701407" w:history="1">
             <w:r>
               <w:rPr>
                 <w:rStyle w:val="ab"/>
-                <w:rFonts w:ascii="Times New Roman" w:eastAsia="Times New Roman" w:hAnsi="Times New Roman" w:cs="Times New Roman"/>
                 <w:noProof/>
-                <w:w w:val="99"/>
+                <w:spacing w:val="-4"/>
+                <w:w w:val="95"/>
               </w:rPr>
               <w:t>5.</w:t>
             </w:r>
             <w:r>
               <w:rPr>
-                <w:rFonts w:asciiTheme="minorHAnsi" w:eastAsiaTheme="minorEastAsia" w:hAnsiTheme="minorHAnsi" w:cstheme="minorBidi"/>
+                <w:rStyle w:val="ab"/>
+                <w:spacing w:val="-4"/>
+                <w:w w:val="95"/>
+              </w:rPr>
+              <w:tab/>
+            </w:r>
+            <w:r>
+              <w:rPr>
+                <w:rStyle w:val="ab"/>
                 <w:noProof/>
-                <w:kern w:val="2"/>
-                <w:sz w:val="22"/>
-                <w14:ligatures w14:val="standardContextual"/>
+                <w:spacing w:val="-4"/>
+                <w:w w:val="95"/>
+              </w:rPr>
+              <w:t>目标系统界面与接口需求</w:t>
+            </w:r>
+            <w:r>
+              <w:rPr>
+                <w:rStyle w:val="ab"/>
+                <w:webHidden/>
+                <w:spacing w:val="-4"/>
+                <w:w w:val="95"/>
               </w:rPr>
               <w:tab/>
             </w:r>
             <w:r>
               <w:rPr>
                 <w:rStyle w:val="ab"/>
-                <w:noProof/>
-                <w:spacing w:val="-1"/>
-                <w:w w:val="95"/>
-              </w:rPr>
-              <w:t>目标系统界面与接口需求</w:t>
-            </w:r>
-            <w:r>
-              <w:rPr>
-                <w:noProof/>
-                <w:webHidden/>
-              </w:rPr>
-              <w:tab/>
-            </w:r>
-            <w:r>
-              <w:rPr>
-                <w:noProof/>
-                <w:webHidden/>
+                <w:webHidden/>
+                <w:spacing w:val="-4"/>
+                <w:w w:val="95"/>
               </w:rPr>
               <w:fldChar w:fldCharType="begin"/>
             </w:r>
             <w:r>
               <w:rPr>
-                <w:noProof/>
-                <w:webHidden/>
+                <w:rStyle w:val="ab"/>
+                <w:webHidden/>
+                <w:spacing w:val="-4"/>
+                <w:w w:val="95"/>
               </w:rPr>
               <w:instrText xml:space="preserve"> PAGEREF _Toc197701407 \h </w:instrText>
             </w:r>
             <w:r>
               <w:rPr>
-                <w:noProof/>
-                <w:webHidden/>
-              </w:rPr>
-            </w:r>
-            <w:r>
-              <w:rPr>
-                <w:noProof/>
-                <w:webHidden/>
+                <w:rStyle w:val="ab"/>
+                <w:webHidden/>
+                <w:spacing w:val="-4"/>
+                <w:w w:val="95"/>
+              </w:rPr>
+            </w:r>
+            <w:r>
+              <w:rPr>
+                <w:rStyle w:val="ab"/>
+                <w:webHidden/>
+                <w:spacing w:val="-4"/>
+                <w:w w:val="95"/>
               </w:rPr>
               <w:fldChar w:fldCharType="separate"/>
             </w:r>
             <w:r>
               <w:rPr>
-                <w:noProof/>
-                <w:webHidden/>
+                <w:rStyle w:val="ab"/>
+                <w:webHidden/>
+                <w:spacing w:val="-4"/>
+                <w:w w:val="95"/>
               </w:rPr>
               <w:t>10</w:t>
             </w:r>
             <w:r>
               <w:rPr>
-                <w:noProof/>
-                <w:webHidden/>
+                <w:rStyle w:val="ab"/>
+                <w:webHidden/>
+                <w:spacing w:val="-4"/>
+                <w:w w:val="95"/>
               </w:rPr>
               <w:fldChar w:fldCharType="end"/>
             </w:r>
@@ -2184,87 +2380,97 @@
               <w:tab w:val="right" w:leader="dot" w:pos="10060"/>
             </w:tabs>
             <w:rPr>
-              <w:rFonts w:asciiTheme="minorHAnsi" w:eastAsiaTheme="minorEastAsia" w:hAnsiTheme="minorHAnsi" w:cstheme="minorBidi"/>
-              <w:noProof/>
-              <w:kern w:val="2"/>
-              <w:sz w:val="22"/>
-              <w14:ligatures w14:val="standardContextual"/>
+              <w:rStyle w:val="ab"/>
+              <w:spacing w:val="-4"/>
+              <w:w w:val="95"/>
             </w:rPr>
           </w:pPr>
           <w:hyperlink w:anchor="_Toc197701408" w:history="1">
             <w:r>
               <w:rPr>
                 <w:rStyle w:val="ab"/>
-                <w:rFonts w:ascii="Times New Roman" w:eastAsia="Times New Roman" w:hAnsi="Times New Roman" w:cs="Times New Roman"/>
                 <w:noProof/>
-                <w:spacing w:val="-2"/>
+                <w:spacing w:val="-4"/>
+                <w:w w:val="95"/>
               </w:rPr>
               <w:t>5.1.</w:t>
             </w:r>
             <w:r>
               <w:rPr>
-                <w:rFonts w:asciiTheme="minorHAnsi" w:eastAsiaTheme="minorEastAsia" w:hAnsiTheme="minorHAnsi" w:cstheme="minorBidi"/>
+                <w:rStyle w:val="ab"/>
+                <w:spacing w:val="-4"/>
+                <w:w w:val="95"/>
+              </w:rPr>
+              <w:tab/>
+            </w:r>
+            <w:r>
+              <w:rPr>
+                <w:rStyle w:val="ab"/>
                 <w:noProof/>
-                <w:kern w:val="2"/>
-                <w:sz w:val="22"/>
-                <w14:ligatures w14:val="standardContextual"/>
+                <w:spacing w:val="-4"/>
+                <w:w w:val="95"/>
+              </w:rPr>
+              <w:t>界面需求</w:t>
+            </w:r>
+            <w:r>
+              <w:rPr>
+                <w:rStyle w:val="ab"/>
+                <w:webHidden/>
+                <w:spacing w:val="-4"/>
+                <w:w w:val="95"/>
               </w:rPr>
               <w:tab/>
             </w:r>
             <w:r>
               <w:rPr>
                 <w:rStyle w:val="ab"/>
-                <w:noProof/>
-                <w:spacing w:val="-3"/>
-                <w:w w:val="95"/>
-              </w:rPr>
-              <w:t>界面需求</w:t>
-            </w:r>
-            <w:r>
-              <w:rPr>
-                <w:noProof/>
-                <w:webHidden/>
-              </w:rPr>
-              <w:tab/>
-            </w:r>
-            <w:r>
-              <w:rPr>
-                <w:noProof/>
-                <w:webHidden/>
+                <w:webHidden/>
+                <w:spacing w:val="-4"/>
+                <w:w w:val="95"/>
               </w:rPr>
               <w:fldChar w:fldCharType="begin"/>
             </w:r>
             <w:r>
               <w:rPr>
-                <w:noProof/>
-                <w:webHidden/>
+                <w:rStyle w:val="ab"/>
+                <w:webHidden/>
+                <w:spacing w:val="-4"/>
+                <w:w w:val="95"/>
               </w:rPr>
               <w:instrText xml:space="preserve"> PAGEREF _Toc197701408 \h </w:instrText>
             </w:r>
             <w:r>
               <w:rPr>
-                <w:noProof/>
-                <w:webHidden/>
-              </w:rPr>
-            </w:r>
-            <w:r>
-              <w:rPr>
-                <w:noProof/>
-                <w:webHidden/>
+                <w:rStyle w:val="ab"/>
+                <w:webHidden/>
+                <w:spacing w:val="-4"/>
+                <w:w w:val="95"/>
+              </w:rPr>
+            </w:r>
+            <w:r>
+              <w:rPr>
+                <w:rStyle w:val="ab"/>
+                <w:webHidden/>
+                <w:spacing w:val="-4"/>
+                <w:w w:val="95"/>
               </w:rPr>
               <w:fldChar w:fldCharType="separate"/>
             </w:r>
             <w:r>
               <w:rPr>
-                <w:noProof/>
-                <w:webHidden/>
+                <w:rStyle w:val="ab"/>
+                <w:webHidden/>
+                <w:spacing w:val="-4"/>
+                <w:w w:val="95"/>
               </w:rPr>
               <w:t>10</w:t>
             </w:r>
             <w:r>
               <w:rPr>
-                <w:noProof/>
-                <w:webHidden/>
+                <w:rStyle w:val="ab"/>
+                <w:webHidden/>
+                <w:spacing w:val="-4"/>
+                <w:w w:val="95"/>
               </w:rPr>
               <w:fldChar w:fldCharType="end"/>
             </w:r>
@@ -2278,87 +2484,97 @@
               <w:tab w:val="right" w:leader="dot" w:pos="10060"/>
             </w:tabs>
             <w:rPr>
-              <w:rFonts w:asciiTheme="minorHAnsi" w:eastAsiaTheme="minorEastAsia" w:hAnsiTheme="minorHAnsi" w:cstheme="minorBidi"/>
-              <w:noProof/>
-              <w:kern w:val="2"/>
-              <w:sz w:val="22"/>
-              <w14:ligatures w14:val="standardContextual"/>
+              <w:rStyle w:val="ab"/>
+              <w:spacing w:val="-4"/>
+              <w:w w:val="95"/>
             </w:rPr>
           </w:pPr>
           <w:hyperlink w:anchor="_Toc197701409" w:history="1">
             <w:r>
               <w:rPr>
                 <w:rStyle w:val="ab"/>
-                <w:rFonts w:ascii="Times New Roman" w:eastAsia="Times New Roman" w:hAnsi="Times New Roman" w:cs="Times New Roman"/>
                 <w:noProof/>
-                <w:spacing w:val="-2"/>
+                <w:spacing w:val="-4"/>
+                <w:w w:val="95"/>
               </w:rPr>
               <w:t>5.2.</w:t>
             </w:r>
             <w:r>
               <w:rPr>
-                <w:rFonts w:asciiTheme="minorHAnsi" w:eastAsiaTheme="minorEastAsia" w:hAnsiTheme="minorHAnsi" w:cstheme="minorBidi"/>
+                <w:rStyle w:val="ab"/>
+                <w:spacing w:val="-4"/>
+                <w:w w:val="95"/>
+              </w:rPr>
+              <w:tab/>
+            </w:r>
+            <w:r>
+              <w:rPr>
+                <w:rStyle w:val="ab"/>
                 <w:noProof/>
-                <w:kern w:val="2"/>
-                <w:sz w:val="22"/>
-                <w14:ligatures w14:val="standardContextual"/>
+                <w:spacing w:val="-4"/>
+                <w:w w:val="95"/>
+              </w:rPr>
+              <w:t>页面设计</w:t>
+            </w:r>
+            <w:r>
+              <w:rPr>
+                <w:rStyle w:val="ab"/>
+                <w:webHidden/>
+                <w:spacing w:val="-4"/>
+                <w:w w:val="95"/>
               </w:rPr>
               <w:tab/>
             </w:r>
             <w:r>
               <w:rPr>
                 <w:rStyle w:val="ab"/>
-                <w:noProof/>
-                <w:spacing w:val="-3"/>
-                <w:w w:val="95"/>
-              </w:rPr>
-              <w:t>页面设计</w:t>
-            </w:r>
-            <w:r>
-              <w:rPr>
-                <w:noProof/>
-                <w:webHidden/>
-              </w:rPr>
-              <w:tab/>
-            </w:r>
-            <w:r>
-              <w:rPr>
-                <w:noProof/>
-                <w:webHidden/>
+                <w:webHidden/>
+                <w:spacing w:val="-4"/>
+                <w:w w:val="95"/>
               </w:rPr>
               <w:fldChar w:fldCharType="begin"/>
             </w:r>
             <w:r>
               <w:rPr>
-                <w:noProof/>
-                <w:webHidden/>
+                <w:rStyle w:val="ab"/>
+                <w:webHidden/>
+                <w:spacing w:val="-4"/>
+                <w:w w:val="95"/>
               </w:rPr>
               <w:instrText xml:space="preserve"> PAGEREF _Toc197701409 \h </w:instrText>
             </w:r>
             <w:r>
               <w:rPr>
-                <w:noProof/>
-                <w:webHidden/>
-              </w:rPr>
-            </w:r>
-            <w:r>
-              <w:rPr>
-                <w:noProof/>
-                <w:webHidden/>
+                <w:rStyle w:val="ab"/>
+                <w:webHidden/>
+                <w:spacing w:val="-4"/>
+                <w:w w:val="95"/>
+              </w:rPr>
+            </w:r>
+            <w:r>
+              <w:rPr>
+                <w:rStyle w:val="ab"/>
+                <w:webHidden/>
+                <w:spacing w:val="-4"/>
+                <w:w w:val="95"/>
               </w:rPr>
               <w:fldChar w:fldCharType="separate"/>
             </w:r>
             <w:r>
               <w:rPr>
-                <w:noProof/>
-                <w:webHidden/>
+                <w:rStyle w:val="ab"/>
+                <w:webHidden/>
+                <w:spacing w:val="-4"/>
+                <w:w w:val="95"/>
               </w:rPr>
               <w:t>10</w:t>
             </w:r>
             <w:r>
               <w:rPr>
-                <w:noProof/>
-                <w:webHidden/>
+                <w:rStyle w:val="ab"/>
+                <w:webHidden/>
+                <w:spacing w:val="-4"/>
+                <w:w w:val="95"/>
               </w:rPr>
               <w:fldChar w:fldCharType="end"/>
             </w:r>
@@ -2372,94 +2588,97 @@
               <w:tab w:val="right" w:leader="dot" w:pos="10060"/>
             </w:tabs>
             <w:rPr>
-              <w:rFonts w:asciiTheme="minorHAnsi" w:eastAsiaTheme="minorEastAsia" w:hAnsiTheme="minorHAnsi" w:cstheme="minorBidi"/>
-              <w:noProof/>
-              <w:kern w:val="2"/>
-              <w:sz w:val="22"/>
-              <w14:ligatures w14:val="standardContextual"/>
+              <w:rStyle w:val="ab"/>
+              <w:spacing w:val="-4"/>
+              <w:w w:val="95"/>
             </w:rPr>
           </w:pPr>
           <w:hyperlink w:anchor="_Toc197701410" w:history="1">
             <w:r>
               <w:rPr>
                 <w:rStyle w:val="ab"/>
-                <w:rFonts w:ascii="Times New Roman" w:eastAsia="Times New Roman" w:hAnsi="Times New Roman" w:cs="Times New Roman"/>
                 <w:noProof/>
+                <w:spacing w:val="-4"/>
+                <w:w w:val="95"/>
               </w:rPr>
               <w:t>5.2.1.</w:t>
             </w:r>
             <w:r>
               <w:rPr>
-                <w:rFonts w:asciiTheme="minorHAnsi" w:eastAsiaTheme="minorEastAsia" w:hAnsiTheme="minorHAnsi" w:cstheme="minorBidi"/>
+                <w:rStyle w:val="ab"/>
+                <w:spacing w:val="-4"/>
+                <w:w w:val="95"/>
+              </w:rPr>
+              <w:tab/>
+            </w:r>
+            <w:r>
+              <w:rPr>
+                <w:rStyle w:val="ab"/>
                 <w:noProof/>
-                <w:kern w:val="2"/>
-                <w:sz w:val="22"/>
-                <w14:ligatures w14:val="standardContextual"/>
+                <w:spacing w:val="-4"/>
+                <w:w w:val="95"/>
+              </w:rPr>
+              <w:t>登陆页面</w:t>
+            </w:r>
+            <w:r>
+              <w:rPr>
+                <w:rStyle w:val="ab"/>
+                <w:webHidden/>
+                <w:spacing w:val="-4"/>
+                <w:w w:val="95"/>
               </w:rPr>
               <w:tab/>
             </w:r>
             <w:r>
               <w:rPr>
                 <w:rStyle w:val="ab"/>
-                <w:noProof/>
-                <w:w w:val="95"/>
-              </w:rPr>
-              <w:t>登陆页</w:t>
-            </w:r>
-            <w:r>
-              <w:rPr>
-                <w:rStyle w:val="ab"/>
-                <w:noProof/>
-                <w:spacing w:val="-10"/>
-                <w:w w:val="95"/>
-              </w:rPr>
-              <w:t>面</w:t>
-            </w:r>
-            <w:r>
-              <w:rPr>
-                <w:noProof/>
-                <w:webHidden/>
-              </w:rPr>
-              <w:tab/>
-            </w:r>
-            <w:r>
-              <w:rPr>
-                <w:noProof/>
-                <w:webHidden/>
+                <w:webHidden/>
+                <w:spacing w:val="-4"/>
+                <w:w w:val="95"/>
               </w:rPr>
               <w:fldChar w:fldCharType="begin"/>
             </w:r>
             <w:r>
               <w:rPr>
-                <w:noProof/>
-                <w:webHidden/>
+                <w:rStyle w:val="ab"/>
+                <w:webHidden/>
+                <w:spacing w:val="-4"/>
+                <w:w w:val="95"/>
               </w:rPr>
               <w:instrText xml:space="preserve"> PAGEREF _Toc197701410 \h </w:instrText>
             </w:r>
             <w:r>
               <w:rPr>
-                <w:noProof/>
-                <w:webHidden/>
-              </w:rPr>
-            </w:r>
-            <w:r>
-              <w:rPr>
-                <w:noProof/>
-                <w:webHidden/>
+                <w:rStyle w:val="ab"/>
+                <w:webHidden/>
+                <w:spacing w:val="-4"/>
+                <w:w w:val="95"/>
+              </w:rPr>
+            </w:r>
+            <w:r>
+              <w:rPr>
+                <w:rStyle w:val="ab"/>
+                <w:webHidden/>
+                <w:spacing w:val="-4"/>
+                <w:w w:val="95"/>
               </w:rPr>
               <w:fldChar w:fldCharType="separate"/>
             </w:r>
             <w:r>
               <w:rPr>
-                <w:noProof/>
-                <w:webHidden/>
+                <w:rStyle w:val="ab"/>
+                <w:webHidden/>
+                <w:spacing w:val="-4"/>
+                <w:w w:val="95"/>
               </w:rPr>
               <w:t>10</w:t>
             </w:r>
             <w:r>
               <w:rPr>
-                <w:noProof/>
-                <w:webHidden/>
+                <w:rStyle w:val="ab"/>
+                <w:webHidden/>
+                <w:spacing w:val="-4"/>
+                <w:w w:val="95"/>
               </w:rPr>
               <w:fldChar w:fldCharType="end"/>
             </w:r>
@@ -2473,94 +2692,97 @@
               <w:tab w:val="right" w:leader="dot" w:pos="10060"/>
             </w:tabs>
             <w:rPr>
-              <w:rFonts w:asciiTheme="minorHAnsi" w:eastAsiaTheme="minorEastAsia" w:hAnsiTheme="minorHAnsi" w:cstheme="minorBidi"/>
-              <w:noProof/>
-              <w:kern w:val="2"/>
-              <w:sz w:val="22"/>
-              <w14:ligatures w14:val="standardContextual"/>
+              <w:rStyle w:val="ab"/>
+              <w:spacing w:val="-4"/>
+              <w:w w:val="95"/>
             </w:rPr>
           </w:pPr>
           <w:hyperlink w:anchor="_Toc197701411" w:history="1">
             <w:r>
               <w:rPr>
                 <w:rStyle w:val="ab"/>
-                <w:rFonts w:ascii="Times New Roman" w:eastAsia="Times New Roman" w:hAnsi="Times New Roman" w:cs="Times New Roman"/>
                 <w:noProof/>
+                <w:spacing w:val="-4"/>
+                <w:w w:val="95"/>
               </w:rPr>
               <w:t>5.2.2.</w:t>
             </w:r>
             <w:r>
               <w:rPr>
-                <w:rFonts w:asciiTheme="minorHAnsi" w:eastAsiaTheme="minorEastAsia" w:hAnsiTheme="minorHAnsi" w:cstheme="minorBidi"/>
+                <w:rStyle w:val="ab"/>
+                <w:spacing w:val="-4"/>
+                <w:w w:val="95"/>
+              </w:rPr>
+              <w:tab/>
+            </w:r>
+            <w:r>
+              <w:rPr>
+                <w:rStyle w:val="ab"/>
                 <w:noProof/>
-                <w:kern w:val="2"/>
-                <w:sz w:val="22"/>
-                <w14:ligatures w14:val="standardContextual"/>
+                <w:spacing w:val="-4"/>
+                <w:w w:val="95"/>
+              </w:rPr>
+              <w:t>注册页面</w:t>
+            </w:r>
+            <w:r>
+              <w:rPr>
+                <w:rStyle w:val="ab"/>
+                <w:webHidden/>
+                <w:spacing w:val="-4"/>
+                <w:w w:val="95"/>
               </w:rPr>
               <w:tab/>
             </w:r>
             <w:r>
               <w:rPr>
                 <w:rStyle w:val="ab"/>
-                <w:noProof/>
-                <w:w w:val="95"/>
-              </w:rPr>
-              <w:t>注册页</w:t>
-            </w:r>
-            <w:r>
-              <w:rPr>
-                <w:rStyle w:val="ab"/>
-                <w:noProof/>
-                <w:spacing w:val="-10"/>
-                <w:w w:val="95"/>
-              </w:rPr>
-              <w:t>面</w:t>
-            </w:r>
-            <w:r>
-              <w:rPr>
-                <w:noProof/>
-                <w:webHidden/>
-              </w:rPr>
-              <w:tab/>
-            </w:r>
-            <w:r>
-              <w:rPr>
-                <w:noProof/>
-                <w:webHidden/>
+                <w:webHidden/>
+                <w:spacing w:val="-4"/>
+                <w:w w:val="95"/>
               </w:rPr>
               <w:fldChar w:fldCharType="begin"/>
             </w:r>
             <w:r>
               <w:rPr>
-                <w:noProof/>
-                <w:webHidden/>
+                <w:rStyle w:val="ab"/>
+                <w:webHidden/>
+                <w:spacing w:val="-4"/>
+                <w:w w:val="95"/>
               </w:rPr>
               <w:instrText xml:space="preserve"> PAGEREF _Toc197701411 \h </w:instrText>
             </w:r>
             <w:r>
               <w:rPr>
-                <w:noProof/>
-                <w:webHidden/>
-              </w:rPr>
-            </w:r>
-            <w:r>
-              <w:rPr>
-                <w:noProof/>
-                <w:webHidden/>
+                <w:rStyle w:val="ab"/>
+                <w:webHidden/>
+                <w:spacing w:val="-4"/>
+                <w:w w:val="95"/>
+              </w:rPr>
+            </w:r>
+            <w:r>
+              <w:rPr>
+                <w:rStyle w:val="ab"/>
+                <w:webHidden/>
+                <w:spacing w:val="-4"/>
+                <w:w w:val="95"/>
               </w:rPr>
               <w:fldChar w:fldCharType="separate"/>
             </w:r>
             <w:r>
               <w:rPr>
-                <w:noProof/>
-                <w:webHidden/>
+                <w:rStyle w:val="ab"/>
+                <w:webHidden/>
+                <w:spacing w:val="-4"/>
+                <w:w w:val="95"/>
               </w:rPr>
               <w:t>11</w:t>
             </w:r>
             <w:r>
               <w:rPr>
-                <w:noProof/>
-                <w:webHidden/>
+                <w:rStyle w:val="ab"/>
+                <w:webHidden/>
+                <w:spacing w:val="-4"/>
+                <w:w w:val="95"/>
               </w:rPr>
               <w:fldChar w:fldCharType="end"/>
             </w:r>
@@ -2574,86 +2796,97 @@
               <w:tab w:val="right" w:leader="dot" w:pos="10060"/>
             </w:tabs>
             <w:rPr>
-              <w:rFonts w:asciiTheme="minorHAnsi" w:eastAsiaTheme="minorEastAsia" w:hAnsiTheme="minorHAnsi" w:cstheme="minorBidi"/>
-              <w:noProof/>
-              <w:kern w:val="2"/>
-              <w:sz w:val="22"/>
-              <w14:ligatures w14:val="standardContextual"/>
+              <w:rStyle w:val="ab"/>
+              <w:spacing w:val="-4"/>
+              <w:w w:val="95"/>
             </w:rPr>
           </w:pPr>
           <w:hyperlink w:anchor="_Toc197701412" w:history="1">
             <w:r>
               <w:rPr>
                 <w:rStyle w:val="ab"/>
-                <w:rFonts w:ascii="Times New Roman" w:eastAsia="Times New Roman" w:hAnsi="Times New Roman" w:cs="Times New Roman"/>
                 <w:noProof/>
+                <w:spacing w:val="-4"/>
+                <w:w w:val="95"/>
               </w:rPr>
               <w:t>5.2.3.</w:t>
             </w:r>
             <w:r>
               <w:rPr>
-                <w:rFonts w:asciiTheme="minorHAnsi" w:eastAsiaTheme="minorEastAsia" w:hAnsiTheme="minorHAnsi" w:cstheme="minorBidi"/>
+                <w:rStyle w:val="ab"/>
+                <w:spacing w:val="-4"/>
+                <w:w w:val="95"/>
+              </w:rPr>
+              <w:tab/>
+            </w:r>
+            <w:r>
+              <w:rPr>
+                <w:rStyle w:val="ab"/>
                 <w:noProof/>
-                <w:kern w:val="2"/>
-                <w:sz w:val="22"/>
-                <w14:ligatures w14:val="standardContextual"/>
+                <w:spacing w:val="-4"/>
+                <w:w w:val="95"/>
+              </w:rPr>
+              <w:t>主页面</w:t>
+            </w:r>
+            <w:r>
+              <w:rPr>
+                <w:rStyle w:val="ab"/>
+                <w:webHidden/>
+                <w:spacing w:val="-4"/>
+                <w:w w:val="95"/>
               </w:rPr>
               <w:tab/>
             </w:r>
             <w:r>
               <w:rPr>
                 <w:rStyle w:val="ab"/>
-                <w:noProof/>
-                <w:spacing w:val="-4"/>
-                <w:w w:val="95"/>
-              </w:rPr>
-              <w:t>主页面</w:t>
-            </w:r>
-            <w:r>
-              <w:rPr>
-                <w:noProof/>
-                <w:webHidden/>
-              </w:rPr>
-              <w:tab/>
-            </w:r>
-            <w:r>
-              <w:rPr>
-                <w:noProof/>
-                <w:webHidden/>
+                <w:webHidden/>
+                <w:spacing w:val="-4"/>
+                <w:w w:val="95"/>
               </w:rPr>
               <w:fldChar w:fldCharType="begin"/>
             </w:r>
             <w:r>
               <w:rPr>
-                <w:noProof/>
-                <w:webHidden/>
+                <w:rStyle w:val="ab"/>
+                <w:webHidden/>
+                <w:spacing w:val="-4"/>
+                <w:w w:val="95"/>
               </w:rPr>
               <w:instrText xml:space="preserve"> PAGEREF _Toc197701412 \h </w:instrText>
             </w:r>
             <w:r>
               <w:rPr>
-                <w:noProof/>
-                <w:webHidden/>
-              </w:rPr>
-            </w:r>
-            <w:r>
-              <w:rPr>
-                <w:noProof/>
-                <w:webHidden/>
+                <w:rStyle w:val="ab"/>
+                <w:webHidden/>
+                <w:spacing w:val="-4"/>
+                <w:w w:val="95"/>
+              </w:rPr>
+            </w:r>
+            <w:r>
+              <w:rPr>
+                <w:rStyle w:val="ab"/>
+                <w:webHidden/>
+                <w:spacing w:val="-4"/>
+                <w:w w:val="95"/>
               </w:rPr>
               <w:fldChar w:fldCharType="separate"/>
             </w:r>
             <w:r>
               <w:rPr>
-                <w:noProof/>
-                <w:webHidden/>
+                <w:rStyle w:val="ab"/>
+                <w:webHidden/>
+                <w:spacing w:val="-4"/>
+                <w:w w:val="95"/>
               </w:rPr>
               <w:t>11</w:t>
             </w:r>
             <w:r>
               <w:rPr>
-                <w:noProof/>
-                <w:webHidden/>
+                <w:rStyle w:val="ab"/>
+                <w:webHidden/>
+                <w:spacing w:val="-4"/>
+                <w:w w:val="95"/>
               </w:rPr>
               <w:fldChar w:fldCharType="end"/>
             </w:r>
@@ -2667,85 +2900,97 @@
               <w:tab w:val="right" w:leader="dot" w:pos="10060"/>
             </w:tabs>
             <w:rPr>
-              <w:rFonts w:asciiTheme="minorHAnsi" w:eastAsiaTheme="minorEastAsia" w:hAnsiTheme="minorHAnsi" w:cstheme="minorBidi"/>
-              <w:noProof/>
-              <w:kern w:val="2"/>
-              <w:sz w:val="22"/>
-              <w14:ligatures w14:val="standardContextual"/>
+              <w:rStyle w:val="ab"/>
+              <w:spacing w:val="-4"/>
+              <w:w w:val="95"/>
             </w:rPr>
           </w:pPr>
           <w:hyperlink w:anchor="_Toc197701413" w:history="1">
             <w:r>
               <w:rPr>
                 <w:rStyle w:val="ab"/>
-                <w:rFonts w:ascii="Times New Roman" w:eastAsia="Times New Roman" w:hAnsi="Times New Roman" w:cs="Times New Roman"/>
                 <w:noProof/>
+                <w:spacing w:val="-4"/>
+                <w:w w:val="95"/>
               </w:rPr>
               <w:t>5.2.4.</w:t>
             </w:r>
             <w:r>
               <w:rPr>
-                <w:rFonts w:asciiTheme="minorHAnsi" w:eastAsiaTheme="minorEastAsia" w:hAnsiTheme="minorHAnsi" w:cstheme="minorBidi"/>
+                <w:rStyle w:val="ab"/>
+                <w:spacing w:val="-4"/>
+                <w:w w:val="95"/>
+              </w:rPr>
+              <w:tab/>
+            </w:r>
+            <w:r>
+              <w:rPr>
+                <w:rStyle w:val="ab"/>
                 <w:noProof/>
-                <w:kern w:val="2"/>
-                <w:sz w:val="22"/>
-                <w14:ligatures w14:val="standardContextual"/>
+                <w:spacing w:val="-4"/>
+                <w:w w:val="95"/>
+              </w:rPr>
+              <w:t>用户管理模块</w:t>
+            </w:r>
+            <w:r>
+              <w:rPr>
+                <w:rStyle w:val="ab"/>
+                <w:webHidden/>
+                <w:spacing w:val="-4"/>
+                <w:w w:val="95"/>
               </w:rPr>
               <w:tab/>
             </w:r>
             <w:r>
               <w:rPr>
                 <w:rStyle w:val="ab"/>
-                <w:noProof/>
-                <w:w w:val="95"/>
-              </w:rPr>
-              <w:t>用户管理模块</w:t>
-            </w:r>
-            <w:r>
-              <w:rPr>
-                <w:noProof/>
-                <w:webHidden/>
-              </w:rPr>
-              <w:tab/>
-            </w:r>
-            <w:r>
-              <w:rPr>
-                <w:noProof/>
-                <w:webHidden/>
+                <w:webHidden/>
+                <w:spacing w:val="-4"/>
+                <w:w w:val="95"/>
               </w:rPr>
               <w:fldChar w:fldCharType="begin"/>
             </w:r>
             <w:r>
               <w:rPr>
-                <w:noProof/>
-                <w:webHidden/>
+                <w:rStyle w:val="ab"/>
+                <w:webHidden/>
+                <w:spacing w:val="-4"/>
+                <w:w w:val="95"/>
               </w:rPr>
               <w:instrText xml:space="preserve"> PAGEREF _Toc197701413 \h </w:instrText>
             </w:r>
             <w:r>
               <w:rPr>
-                <w:noProof/>
-                <w:webHidden/>
-              </w:rPr>
-            </w:r>
-            <w:r>
-              <w:rPr>
-                <w:noProof/>
-                <w:webHidden/>
+                <w:rStyle w:val="ab"/>
+                <w:webHidden/>
+                <w:spacing w:val="-4"/>
+                <w:w w:val="95"/>
+              </w:rPr>
+            </w:r>
+            <w:r>
+              <w:rPr>
+                <w:rStyle w:val="ab"/>
+                <w:webHidden/>
+                <w:spacing w:val="-4"/>
+                <w:w w:val="95"/>
               </w:rPr>
               <w:fldChar w:fldCharType="separate"/>
             </w:r>
             <w:r>
               <w:rPr>
-                <w:noProof/>
-                <w:webHidden/>
+                <w:rStyle w:val="ab"/>
+                <w:webHidden/>
+                <w:spacing w:val="-4"/>
+                <w:w w:val="95"/>
               </w:rPr>
               <w:t>11</w:t>
             </w:r>
             <w:r>
               <w:rPr>
-                <w:noProof/>
-                <w:webHidden/>
+                <w:rStyle w:val="ab"/>
+                <w:webHidden/>
+                <w:spacing w:val="-4"/>
+                <w:w w:val="95"/>
               </w:rPr>
               <w:fldChar w:fldCharType="end"/>
             </w:r>
@@ -2759,84 +3004,97 @@
               <w:tab w:val="right" w:leader="dot" w:pos="10060"/>
             </w:tabs>
             <w:rPr>
-              <w:rFonts w:asciiTheme="minorHAnsi" w:eastAsiaTheme="minorEastAsia" w:hAnsiTheme="minorHAnsi" w:cstheme="minorBidi"/>
-              <w:noProof/>
-              <w:kern w:val="2"/>
-              <w:sz w:val="22"/>
-              <w14:ligatures w14:val="standardContextual"/>
+              <w:rStyle w:val="ab"/>
+              <w:spacing w:val="-4"/>
+              <w:w w:val="95"/>
             </w:rPr>
           </w:pPr>
           <w:hyperlink w:anchor="_Toc197701414" w:history="1">
             <w:r>
               <w:rPr>
                 <w:rStyle w:val="ab"/>
-                <w:rFonts w:ascii="Times New Roman" w:eastAsia="Times New Roman" w:hAnsi="Times New Roman" w:cs="Times New Roman"/>
                 <w:noProof/>
+                <w:spacing w:val="-4"/>
+                <w:w w:val="95"/>
               </w:rPr>
               <w:t>5.2.5.</w:t>
             </w:r>
             <w:r>
               <w:rPr>
-                <w:rFonts w:asciiTheme="minorHAnsi" w:eastAsiaTheme="minorEastAsia" w:hAnsiTheme="minorHAnsi" w:cstheme="minorBidi"/>
+                <w:rStyle w:val="ab"/>
+                <w:spacing w:val="-4"/>
+                <w:w w:val="95"/>
+              </w:rPr>
+              <w:tab/>
+            </w:r>
+            <w:r>
+              <w:rPr>
+                <w:rStyle w:val="ab"/>
                 <w:noProof/>
-                <w:kern w:val="2"/>
-                <w:sz w:val="22"/>
-                <w14:ligatures w14:val="standardContextual"/>
+                <w:spacing w:val="-4"/>
+                <w:w w:val="95"/>
+              </w:rPr>
+              <w:t>社团管理模块</w:t>
+            </w:r>
+            <w:r>
+              <w:rPr>
+                <w:rStyle w:val="ab"/>
+                <w:webHidden/>
+                <w:spacing w:val="-4"/>
+                <w:w w:val="95"/>
               </w:rPr>
               <w:tab/>
             </w:r>
             <w:r>
               <w:rPr>
                 <w:rStyle w:val="ab"/>
-                <w:noProof/>
-              </w:rPr>
-              <w:t>社团管理模块</w:t>
-            </w:r>
-            <w:r>
-              <w:rPr>
-                <w:noProof/>
-                <w:webHidden/>
-              </w:rPr>
-              <w:tab/>
-            </w:r>
-            <w:r>
-              <w:rPr>
-                <w:noProof/>
-                <w:webHidden/>
+                <w:webHidden/>
+                <w:spacing w:val="-4"/>
+                <w:w w:val="95"/>
               </w:rPr>
               <w:fldChar w:fldCharType="begin"/>
             </w:r>
             <w:r>
               <w:rPr>
-                <w:noProof/>
-                <w:webHidden/>
+                <w:rStyle w:val="ab"/>
+                <w:webHidden/>
+                <w:spacing w:val="-4"/>
+                <w:w w:val="95"/>
               </w:rPr>
               <w:instrText xml:space="preserve"> PAGEREF _Toc197701414 \h </w:instrText>
             </w:r>
             <w:r>
               <w:rPr>
-                <w:noProof/>
-                <w:webHidden/>
-              </w:rPr>
-            </w:r>
-            <w:r>
-              <w:rPr>
-                <w:noProof/>
-                <w:webHidden/>
+                <w:rStyle w:val="ab"/>
+                <w:webHidden/>
+                <w:spacing w:val="-4"/>
+                <w:w w:val="95"/>
+              </w:rPr>
+            </w:r>
+            <w:r>
+              <w:rPr>
+                <w:rStyle w:val="ab"/>
+                <w:webHidden/>
+                <w:spacing w:val="-4"/>
+                <w:w w:val="95"/>
               </w:rPr>
               <w:fldChar w:fldCharType="separate"/>
             </w:r>
             <w:r>
               <w:rPr>
-                <w:noProof/>
-                <w:webHidden/>
+                <w:rStyle w:val="ab"/>
+                <w:webHidden/>
+                <w:spacing w:val="-4"/>
+                <w:w w:val="95"/>
               </w:rPr>
               <w:t>11</w:t>
             </w:r>
             <w:r>
               <w:rPr>
-                <w:noProof/>
-                <w:webHidden/>
+                <w:rStyle w:val="ab"/>
+                <w:webHidden/>
+                <w:spacing w:val="-4"/>
+                <w:w w:val="95"/>
               </w:rPr>
               <w:fldChar w:fldCharType="end"/>
             </w:r>
@@ -2850,84 +3108,97 @@
               <w:tab w:val="right" w:leader="dot" w:pos="10060"/>
             </w:tabs>
             <w:rPr>
-              <w:rFonts w:asciiTheme="minorHAnsi" w:eastAsiaTheme="minorEastAsia" w:hAnsiTheme="minorHAnsi" w:cstheme="minorBidi"/>
-              <w:noProof/>
-              <w:kern w:val="2"/>
-              <w:sz w:val="22"/>
-              <w14:ligatures w14:val="standardContextual"/>
+              <w:rStyle w:val="ab"/>
+              <w:spacing w:val="-4"/>
+              <w:w w:val="95"/>
             </w:rPr>
           </w:pPr>
           <w:hyperlink w:anchor="_Toc197701415" w:history="1">
             <w:r>
               <w:rPr>
                 <w:rStyle w:val="ab"/>
-                <w:rFonts w:ascii="Times New Roman" w:eastAsia="Times New Roman" w:hAnsi="Times New Roman" w:cs="Times New Roman"/>
                 <w:noProof/>
+                <w:spacing w:val="-4"/>
+                <w:w w:val="95"/>
               </w:rPr>
               <w:t>5.2.6.</w:t>
             </w:r>
             <w:r>
               <w:rPr>
-                <w:rFonts w:asciiTheme="minorHAnsi" w:eastAsiaTheme="minorEastAsia" w:hAnsiTheme="minorHAnsi" w:cstheme="minorBidi"/>
+                <w:rStyle w:val="ab"/>
+                <w:spacing w:val="-4"/>
+                <w:w w:val="95"/>
+              </w:rPr>
+              <w:tab/>
+            </w:r>
+            <w:r>
+              <w:rPr>
+                <w:rStyle w:val="ab"/>
                 <w:noProof/>
-                <w:kern w:val="2"/>
-                <w:sz w:val="22"/>
-                <w14:ligatures w14:val="standardContextual"/>
+                <w:spacing w:val="-4"/>
+                <w:w w:val="95"/>
+              </w:rPr>
+              <w:t>社团活动管理</w:t>
+            </w:r>
+            <w:r>
+              <w:rPr>
+                <w:rStyle w:val="ab"/>
+                <w:webHidden/>
+                <w:spacing w:val="-4"/>
+                <w:w w:val="95"/>
               </w:rPr>
               <w:tab/>
             </w:r>
             <w:r>
               <w:rPr>
                 <w:rStyle w:val="ab"/>
-                <w:noProof/>
-              </w:rPr>
-              <w:t>社团活动管理</w:t>
-            </w:r>
-            <w:r>
-              <w:rPr>
-                <w:noProof/>
-                <w:webHidden/>
-              </w:rPr>
-              <w:tab/>
-            </w:r>
-            <w:r>
-              <w:rPr>
-                <w:noProof/>
-                <w:webHidden/>
+                <w:webHidden/>
+                <w:spacing w:val="-4"/>
+                <w:w w:val="95"/>
               </w:rPr>
               <w:fldChar w:fldCharType="begin"/>
             </w:r>
             <w:r>
               <w:rPr>
-                <w:noProof/>
-                <w:webHidden/>
+                <w:rStyle w:val="ab"/>
+                <w:webHidden/>
+                <w:spacing w:val="-4"/>
+                <w:w w:val="95"/>
               </w:rPr>
               <w:instrText xml:space="preserve"> PAGEREF _Toc197701415 \h </w:instrText>
             </w:r>
             <w:r>
               <w:rPr>
-                <w:noProof/>
-                <w:webHidden/>
-              </w:rPr>
-            </w:r>
-            <w:r>
-              <w:rPr>
-                <w:noProof/>
-                <w:webHidden/>
+                <w:rStyle w:val="ab"/>
+                <w:webHidden/>
+                <w:spacing w:val="-4"/>
+                <w:w w:val="95"/>
+              </w:rPr>
+            </w:r>
+            <w:r>
+              <w:rPr>
+                <w:rStyle w:val="ab"/>
+                <w:webHidden/>
+                <w:spacing w:val="-4"/>
+                <w:w w:val="95"/>
               </w:rPr>
               <w:fldChar w:fldCharType="separate"/>
             </w:r>
             <w:r>
               <w:rPr>
-                <w:noProof/>
-                <w:webHidden/>
+                <w:rStyle w:val="ab"/>
+                <w:webHidden/>
+                <w:spacing w:val="-4"/>
+                <w:w w:val="95"/>
               </w:rPr>
               <w:t>11</w:t>
             </w:r>
             <w:r>
               <w:rPr>
-                <w:noProof/>
-                <w:webHidden/>
+                <w:rStyle w:val="ab"/>
+                <w:webHidden/>
+                <w:spacing w:val="-4"/>
+                <w:w w:val="95"/>
               </w:rPr>
               <w:fldChar w:fldCharType="end"/>
             </w:r>
@@ -2941,84 +3212,97 @@
               <w:tab w:val="right" w:leader="dot" w:pos="10060"/>
             </w:tabs>
             <w:rPr>
-              <w:rFonts w:asciiTheme="minorHAnsi" w:eastAsiaTheme="minorEastAsia" w:hAnsiTheme="minorHAnsi" w:cstheme="minorBidi"/>
-              <w:noProof/>
-              <w:kern w:val="2"/>
-              <w:sz w:val="22"/>
-              <w14:ligatures w14:val="standardContextual"/>
+              <w:rStyle w:val="ab"/>
+              <w:spacing w:val="-4"/>
+              <w:w w:val="95"/>
             </w:rPr>
           </w:pPr>
           <w:hyperlink w:anchor="_Toc197701416" w:history="1">
             <w:r>
               <w:rPr>
                 <w:rStyle w:val="ab"/>
-                <w:rFonts w:ascii="Times New Roman" w:eastAsia="Times New Roman" w:hAnsi="Times New Roman" w:cs="Times New Roman"/>
                 <w:noProof/>
+                <w:spacing w:val="-4"/>
+                <w:w w:val="95"/>
               </w:rPr>
               <w:t>5.2.7.</w:t>
             </w:r>
             <w:r>
               <w:rPr>
-                <w:rFonts w:asciiTheme="minorHAnsi" w:eastAsiaTheme="minorEastAsia" w:hAnsiTheme="minorHAnsi" w:cstheme="minorBidi"/>
+                <w:rStyle w:val="ab"/>
+                <w:spacing w:val="-4"/>
+                <w:w w:val="95"/>
+              </w:rPr>
+              <w:tab/>
+            </w:r>
+            <w:r>
+              <w:rPr>
+                <w:rStyle w:val="ab"/>
                 <w:noProof/>
-                <w:kern w:val="2"/>
-                <w:sz w:val="22"/>
-                <w14:ligatures w14:val="standardContextual"/>
+                <w:spacing w:val="-4"/>
+                <w:w w:val="95"/>
+              </w:rPr>
+              <w:t>费用管理</w:t>
+            </w:r>
+            <w:r>
+              <w:rPr>
+                <w:rStyle w:val="ab"/>
+                <w:webHidden/>
+                <w:spacing w:val="-4"/>
+                <w:w w:val="95"/>
               </w:rPr>
               <w:tab/>
             </w:r>
             <w:r>
               <w:rPr>
                 <w:rStyle w:val="ab"/>
-                <w:noProof/>
-              </w:rPr>
-              <w:t>费用管理</w:t>
-            </w:r>
-            <w:r>
-              <w:rPr>
-                <w:noProof/>
-                <w:webHidden/>
-              </w:rPr>
-              <w:tab/>
-            </w:r>
-            <w:r>
-              <w:rPr>
-                <w:noProof/>
-                <w:webHidden/>
+                <w:webHidden/>
+                <w:spacing w:val="-4"/>
+                <w:w w:val="95"/>
               </w:rPr>
               <w:fldChar w:fldCharType="begin"/>
             </w:r>
             <w:r>
               <w:rPr>
-                <w:noProof/>
-                <w:webHidden/>
+                <w:rStyle w:val="ab"/>
+                <w:webHidden/>
+                <w:spacing w:val="-4"/>
+                <w:w w:val="95"/>
               </w:rPr>
               <w:instrText xml:space="preserve"> PAGEREF _Toc197701416 \h </w:instrText>
             </w:r>
             <w:r>
               <w:rPr>
-                <w:noProof/>
-                <w:webHidden/>
-              </w:rPr>
-            </w:r>
-            <w:r>
-              <w:rPr>
-                <w:noProof/>
-                <w:webHidden/>
+                <w:rStyle w:val="ab"/>
+                <w:webHidden/>
+                <w:spacing w:val="-4"/>
+                <w:w w:val="95"/>
+              </w:rPr>
+            </w:r>
+            <w:r>
+              <w:rPr>
+                <w:rStyle w:val="ab"/>
+                <w:webHidden/>
+                <w:spacing w:val="-4"/>
+                <w:w w:val="95"/>
               </w:rPr>
               <w:fldChar w:fldCharType="separate"/>
             </w:r>
             <w:r>
               <w:rPr>
-                <w:noProof/>
-                <w:webHidden/>
+                <w:rStyle w:val="ab"/>
+                <w:webHidden/>
+                <w:spacing w:val="-4"/>
+                <w:w w:val="95"/>
               </w:rPr>
               <w:t>12</w:t>
             </w:r>
             <w:r>
               <w:rPr>
-                <w:noProof/>
-                <w:webHidden/>
+                <w:rStyle w:val="ab"/>
+                <w:webHidden/>
+                <w:spacing w:val="-4"/>
+                <w:w w:val="95"/>
               </w:rPr>
               <w:fldChar w:fldCharType="end"/>
             </w:r>
@@ -3032,87 +3316,97 @@
               <w:tab w:val="right" w:leader="dot" w:pos="10060"/>
             </w:tabs>
             <w:rPr>
-              <w:rFonts w:asciiTheme="minorHAnsi" w:eastAsiaTheme="minorEastAsia" w:hAnsiTheme="minorHAnsi" w:cstheme="minorBidi"/>
-              <w:noProof/>
-              <w:kern w:val="2"/>
-              <w:sz w:val="22"/>
-              <w14:ligatures w14:val="standardContextual"/>
+              <w:rStyle w:val="ab"/>
+              <w:spacing w:val="-4"/>
+              <w:w w:val="95"/>
             </w:rPr>
           </w:pPr>
           <w:hyperlink w:anchor="_Toc197701417" w:history="1">
             <w:r>
               <w:rPr>
                 <w:rStyle w:val="ab"/>
-                <w:rFonts w:ascii="Times New Roman" w:eastAsia="Times New Roman" w:hAnsi="Times New Roman" w:cs="Times New Roman"/>
                 <w:noProof/>
-                <w:w w:val="99"/>
+                <w:spacing w:val="-4"/>
+                <w:w w:val="95"/>
               </w:rPr>
               <w:t>6.</w:t>
             </w:r>
             <w:r>
               <w:rPr>
-                <w:rFonts w:asciiTheme="minorHAnsi" w:eastAsiaTheme="minorEastAsia" w:hAnsiTheme="minorHAnsi" w:cstheme="minorBidi"/>
+                <w:rStyle w:val="ab"/>
+                <w:spacing w:val="-4"/>
+                <w:w w:val="95"/>
+              </w:rPr>
+              <w:tab/>
+            </w:r>
+            <w:r>
+              <w:rPr>
+                <w:rStyle w:val="ab"/>
                 <w:noProof/>
-                <w:kern w:val="2"/>
-                <w:sz w:val="22"/>
-                <w14:ligatures w14:val="standardContextual"/>
+                <w:spacing w:val="-4"/>
+                <w:w w:val="95"/>
+              </w:rPr>
+              <w:t>系统的其他需求</w:t>
+            </w:r>
+            <w:r>
+              <w:rPr>
+                <w:rStyle w:val="ab"/>
+                <w:webHidden/>
+                <w:spacing w:val="-4"/>
+                <w:w w:val="95"/>
               </w:rPr>
               <w:tab/>
             </w:r>
             <w:r>
               <w:rPr>
                 <w:rStyle w:val="ab"/>
-                <w:noProof/>
-                <w:spacing w:val="-2"/>
-                <w:w w:val="95"/>
-              </w:rPr>
-              <w:t>系统的其他需求</w:t>
-            </w:r>
-            <w:r>
-              <w:rPr>
-                <w:noProof/>
-                <w:webHidden/>
-              </w:rPr>
-              <w:tab/>
-            </w:r>
-            <w:r>
-              <w:rPr>
-                <w:noProof/>
-                <w:webHidden/>
+                <w:webHidden/>
+                <w:spacing w:val="-4"/>
+                <w:w w:val="95"/>
               </w:rPr>
               <w:fldChar w:fldCharType="begin"/>
             </w:r>
             <w:r>
               <w:rPr>
-                <w:noProof/>
-                <w:webHidden/>
+                <w:rStyle w:val="ab"/>
+                <w:webHidden/>
+                <w:spacing w:val="-4"/>
+                <w:w w:val="95"/>
               </w:rPr>
               <w:instrText xml:space="preserve"> PAGEREF _Toc197701417 \h </w:instrText>
             </w:r>
             <w:r>
               <w:rPr>
-                <w:noProof/>
-                <w:webHidden/>
-              </w:rPr>
-            </w:r>
-            <w:r>
-              <w:rPr>
-                <w:noProof/>
-                <w:webHidden/>
+                <w:rStyle w:val="ab"/>
+                <w:webHidden/>
+                <w:spacing w:val="-4"/>
+                <w:w w:val="95"/>
+              </w:rPr>
+            </w:r>
+            <w:r>
+              <w:rPr>
+                <w:rStyle w:val="ab"/>
+                <w:webHidden/>
+                <w:spacing w:val="-4"/>
+                <w:w w:val="95"/>
               </w:rPr>
               <w:fldChar w:fldCharType="separate"/>
             </w:r>
             <w:r>
               <w:rPr>
-                <w:noProof/>
-                <w:webHidden/>
+                <w:rStyle w:val="ab"/>
+                <w:webHidden/>
+                <w:spacing w:val="-4"/>
+                <w:w w:val="95"/>
               </w:rPr>
               <w:t>12</w:t>
             </w:r>
             <w:r>
               <w:rPr>
-                <w:noProof/>
-                <w:webHidden/>
+                <w:rStyle w:val="ab"/>
+                <w:webHidden/>
+                <w:spacing w:val="-4"/>
+                <w:w w:val="95"/>
               </w:rPr>
               <w:fldChar w:fldCharType="end"/>
             </w:r>
@@ -3126,87 +3420,97 @@
               <w:tab w:val="right" w:leader="dot" w:pos="10060"/>
             </w:tabs>
             <w:rPr>
-              <w:rFonts w:asciiTheme="minorHAnsi" w:eastAsiaTheme="minorEastAsia" w:hAnsiTheme="minorHAnsi" w:cstheme="minorBidi"/>
-              <w:noProof/>
-              <w:kern w:val="2"/>
-              <w:sz w:val="22"/>
-              <w14:ligatures w14:val="standardContextual"/>
+              <w:rStyle w:val="ab"/>
+              <w:spacing w:val="-4"/>
+              <w:w w:val="95"/>
             </w:rPr>
           </w:pPr>
           <w:hyperlink w:anchor="_Toc197701418" w:history="1">
             <w:r>
               <w:rPr>
                 <w:rStyle w:val="ab"/>
-                <w:rFonts w:ascii="Times New Roman" w:eastAsia="Times New Roman" w:hAnsi="Times New Roman" w:cs="Times New Roman"/>
                 <w:noProof/>
-                <w:spacing w:val="-2"/>
+                <w:spacing w:val="-4"/>
+                <w:w w:val="95"/>
               </w:rPr>
               <w:t>6.1.</w:t>
             </w:r>
             <w:r>
               <w:rPr>
-                <w:rFonts w:asciiTheme="minorHAnsi" w:eastAsiaTheme="minorEastAsia" w:hAnsiTheme="minorHAnsi" w:cstheme="minorBidi"/>
+                <w:rStyle w:val="ab"/>
+                <w:spacing w:val="-4"/>
+                <w:w w:val="95"/>
+              </w:rPr>
+              <w:tab/>
+            </w:r>
+            <w:r>
+              <w:rPr>
+                <w:rStyle w:val="ab"/>
                 <w:noProof/>
-                <w:kern w:val="2"/>
-                <w:sz w:val="22"/>
-                <w14:ligatures w14:val="standardContextual"/>
+                <w:spacing w:val="-4"/>
+                <w:w w:val="95"/>
+              </w:rPr>
+              <w:t>安全性</w:t>
+            </w:r>
+            <w:r>
+              <w:rPr>
+                <w:rStyle w:val="ab"/>
+                <w:webHidden/>
+                <w:spacing w:val="-4"/>
+                <w:w w:val="95"/>
               </w:rPr>
               <w:tab/>
             </w:r>
             <w:r>
               <w:rPr>
                 <w:rStyle w:val="ab"/>
-                <w:noProof/>
-                <w:spacing w:val="-4"/>
-                <w:w w:val="95"/>
-              </w:rPr>
-              <w:t>安全性</w:t>
-            </w:r>
-            <w:r>
-              <w:rPr>
-                <w:noProof/>
-                <w:webHidden/>
-              </w:rPr>
-              <w:tab/>
-            </w:r>
-            <w:r>
-              <w:rPr>
-                <w:noProof/>
-                <w:webHidden/>
+                <w:webHidden/>
+                <w:spacing w:val="-4"/>
+                <w:w w:val="95"/>
               </w:rPr>
               <w:fldChar w:fldCharType="begin"/>
             </w:r>
             <w:r>
               <w:rPr>
-                <w:noProof/>
-                <w:webHidden/>
+                <w:rStyle w:val="ab"/>
+                <w:webHidden/>
+                <w:spacing w:val="-4"/>
+                <w:w w:val="95"/>
               </w:rPr>
               <w:instrText xml:space="preserve"> PAGEREF _Toc197701418 \h </w:instrText>
             </w:r>
             <w:r>
               <w:rPr>
-                <w:noProof/>
-                <w:webHidden/>
-              </w:rPr>
-            </w:r>
-            <w:r>
-              <w:rPr>
-                <w:noProof/>
-                <w:webHidden/>
+                <w:rStyle w:val="ab"/>
+                <w:webHidden/>
+                <w:spacing w:val="-4"/>
+                <w:w w:val="95"/>
+              </w:rPr>
+            </w:r>
+            <w:r>
+              <w:rPr>
+                <w:rStyle w:val="ab"/>
+                <w:webHidden/>
+                <w:spacing w:val="-4"/>
+                <w:w w:val="95"/>
               </w:rPr>
               <w:fldChar w:fldCharType="separate"/>
             </w:r>
             <w:r>
               <w:rPr>
-                <w:noProof/>
-                <w:webHidden/>
+                <w:rStyle w:val="ab"/>
+                <w:webHidden/>
+                <w:spacing w:val="-4"/>
+                <w:w w:val="95"/>
               </w:rPr>
               <w:t>12</w:t>
             </w:r>
             <w:r>
               <w:rPr>
-                <w:noProof/>
-                <w:webHidden/>
+                <w:rStyle w:val="ab"/>
+                <w:webHidden/>
+                <w:spacing w:val="-4"/>
+                <w:w w:val="95"/>
               </w:rPr>
               <w:fldChar w:fldCharType="end"/>
             </w:r>
@@ -3231,76 +3535,88 @@
             <w:r>
               <w:rPr>
                 <w:rStyle w:val="ab"/>
-                <w:rFonts w:ascii="Times New Roman" w:eastAsia="Times New Roman" w:hAnsi="Times New Roman" w:cs="Times New Roman"/>
                 <w:noProof/>
-                <w:spacing w:val="-2"/>
+                <w:spacing w:val="-4"/>
+                <w:w w:val="95"/>
               </w:rPr>
               <w:t>6.2.</w:t>
             </w:r>
             <w:r>
               <w:rPr>
-                <w:rFonts w:asciiTheme="minorHAnsi" w:eastAsiaTheme="minorEastAsia" w:hAnsiTheme="minorHAnsi" w:cstheme="minorBidi"/>
+                <w:rStyle w:val="ab"/>
+                <w:spacing w:val="-4"/>
+                <w:w w:val="95"/>
+              </w:rPr>
+              <w:tab/>
+            </w:r>
+            <w:r>
+              <w:rPr>
+                <w:rStyle w:val="ab"/>
                 <w:noProof/>
-                <w:kern w:val="2"/>
-                <w:sz w:val="22"/>
-                <w14:ligatures w14:val="standardContextual"/>
+                <w:spacing w:val="-4"/>
+                <w:w w:val="95"/>
+              </w:rPr>
+              <w:t>可靠性</w:t>
+            </w:r>
+            <w:r>
+              <w:rPr>
+                <w:rStyle w:val="ab"/>
+                <w:webHidden/>
+                <w:spacing w:val="-4"/>
+                <w:w w:val="95"/>
               </w:rPr>
               <w:tab/>
             </w:r>
             <w:r>
               <w:rPr>
                 <w:rStyle w:val="ab"/>
-                <w:noProof/>
-                <w:spacing w:val="-4"/>
-                <w:w w:val="95"/>
-              </w:rPr>
-              <w:t>可靠性</w:t>
-            </w:r>
-            <w:r>
-              <w:rPr>
-                <w:noProof/>
-                <w:webHidden/>
-              </w:rPr>
-              <w:tab/>
-            </w:r>
-            <w:r>
-              <w:rPr>
-                <w:noProof/>
-                <w:webHidden/>
+                <w:webHidden/>
+                <w:spacing w:val="-4"/>
+                <w:w w:val="95"/>
               </w:rPr>
               <w:fldChar w:fldCharType="begin"/>
             </w:r>
             <w:r>
               <w:rPr>
-                <w:noProof/>
-                <w:webHidden/>
+                <w:rStyle w:val="ab"/>
+                <w:webHidden/>
+                <w:spacing w:val="-4"/>
+                <w:w w:val="95"/>
               </w:rPr>
               <w:instrText xml:space="preserve"> PAGEREF _Toc197701419 \h </w:instrText>
             </w:r>
             <w:r>
               <w:rPr>
-                <w:noProof/>
-                <w:webHidden/>
-              </w:rPr>
-            </w:r>
-            <w:r>
-              <w:rPr>
-                <w:noProof/>
-                <w:webHidden/>
+                <w:rStyle w:val="ab"/>
+                <w:webHidden/>
+                <w:spacing w:val="-4"/>
+                <w:w w:val="95"/>
+              </w:rPr>
+            </w:r>
+            <w:r>
+              <w:rPr>
+                <w:rStyle w:val="ab"/>
+                <w:webHidden/>
+                <w:spacing w:val="-4"/>
+                <w:w w:val="95"/>
               </w:rPr>
               <w:fldChar w:fldCharType="separate"/>
             </w:r>
             <w:r>
               <w:rPr>
-                <w:noProof/>
-                <w:webHidden/>
+                <w:rStyle w:val="ab"/>
+                <w:webHidden/>
+                <w:spacing w:val="-4"/>
+                <w:w w:val="95"/>
               </w:rPr>
               <w:t>12</w:t>
             </w:r>
             <w:r>
               <w:rPr>
-                <w:noProof/>
-                <w:webHidden/>
+                <w:rStyle w:val="ab"/>
+                <w:webHidden/>
+                <w:spacing w:val="-4"/>
+                <w:w w:val="95"/>
               </w:rPr>
               <w:fldChar w:fldCharType="end"/>
             </w:r>
@@ -4090,28 +4406,6 @@
     </w:p>
     <w:p>
       <w:pPr>
-        <w:rPr>
-          <w:sz w:val="24"/>
-        </w:rPr>
-        <w:sectPr>
-          <w:headerReference w:type="default" r:id="rId9"/>
-          <w:footerReference w:type="default" r:id="rId10"/>
-          <w:pgSz w:w="11910" w:h="16840"/>
-          <w:pgMar w:top="1440" w:right="420" w:bottom="1180" w:left="1420" w:header="974" w:footer="986" w:gutter="0"/>
-          <w:cols w:space="720"/>
-        </w:sectPr>
-      </w:pPr>
-    </w:p>
-    <w:p>
-      <w:pPr>
-        <w:pStyle w:val="a3"/>
-        <w:rPr>
-          <w:sz w:val="20"/>
-        </w:rPr>
-      </w:pPr>
-    </w:p>
-    <w:p>
-      <w:pPr>
         <w:pStyle w:val="a3"/>
         <w:spacing w:before="4"/>
         <w:rPr>
@@ -4182,21 +4476,12 @@
           <w:spacing w:val="-4"/>
         </w:rPr>
       </w:pPr>
-      <w:proofErr w:type="gramStart"/>
       <w:r>
         <w:rPr>
           <w:rFonts w:hint="eastAsia"/>
           <w:spacing w:val="-4"/>
         </w:rPr>
-        <w:t>悦</w:t>
-      </w:r>
-      <w:proofErr w:type="gramEnd"/>
-      <w:r>
-        <w:rPr>
-          <w:rFonts w:hint="eastAsia"/>
-          <w:spacing w:val="-4"/>
-        </w:rPr>
-        <w:t>青春社团活动管理系统基本信息模块定义如下:</w:t>
+        <w:t>悦青春社团活动管理系统基本信息模块定义如下:</w:t>
       </w:r>
     </w:p>
     <w:p>
@@ -4242,7 +4527,7 @@
                     </pic:cNvPicPr>
                   </pic:nvPicPr>
                   <pic:blipFill>
-                    <a:blip r:embed="rId11">
+                    <a:blip r:embed="rId9">
                       <a:extLst>
                         <a:ext uri="{28A0092B-C50C-407E-A947-70E740481C1C}">
                           <a14:useLocalDpi xmlns:a14="http://schemas.microsoft.com/office/drawing/2010/main" val="0"/>
@@ -4311,6 +4596,7 @@
           <w:spacing w:val="-3"/>
           <w:w w:val="95"/>
         </w:rPr>
+        <w:lastRenderedPageBreak/>
         <w:t>模块划分</w:t>
       </w:r>
       <w:bookmarkEnd w:id="11"/>
@@ -4357,7 +4643,6 @@
           <w:spacing w:val="-7"/>
         </w:rPr>
       </w:pPr>
-      <w:proofErr w:type="gramStart"/>
       <w:r>
         <w:rPr>
           <w:spacing w:val="-7"/>
@@ -4368,14 +4653,7 @@
         <w:rPr>
           <w:spacing w:val="-7"/>
         </w:rPr>
-        <w:t>团申请</w:t>
-      </w:r>
-      <w:proofErr w:type="gramEnd"/>
-      <w:r>
-        <w:rPr>
-          <w:spacing w:val="-7"/>
-        </w:rPr>
-        <w:t>管理：可以向感兴趣的社团提交申请。</w:t>
+        <w:t>团申请管理：可以向感兴趣的社团提交申请。</w:t>
       </w:r>
     </w:p>
     <w:p>
@@ -4519,7 +4797,7 @@
                     </pic:cNvPicPr>
                   </pic:nvPicPr>
                   <pic:blipFill>
-                    <a:blip r:embed="rId12">
+                    <a:blip r:embed="rId10">
                       <a:extLst>
                         <a:ext uri="{28A0092B-C50C-407E-A947-70E740481C1C}">
                           <a14:useLocalDpi xmlns:a14="http://schemas.microsoft.com/office/drawing/2010/main" val="0"/>
@@ -4682,6 +4960,8 @@
           <w:rFonts w:eastAsiaTheme="minorEastAsia"/>
         </w:rPr>
         <w:sectPr>
+          <w:headerReference w:type="default" r:id="rId11"/>
+          <w:footerReference w:type="default" r:id="rId12"/>
           <w:pgSz w:w="11910" w:h="16840"/>
           <w:pgMar w:top="1440" w:right="420" w:bottom="1180" w:left="1420" w:header="974" w:footer="986" w:gutter="0"/>
           <w:cols w:space="720"/>
@@ -5005,21 +5285,12 @@
           <w:cols w:space="720"/>
         </w:sectPr>
       </w:pPr>
-      <w:proofErr w:type="gramStart"/>
       <w:r>
         <w:rPr>
           <w:rFonts w:hint="eastAsia"/>
           <w:spacing w:val="-4"/>
         </w:rPr>
-        <w:t>悦</w:t>
-      </w:r>
-      <w:proofErr w:type="gramEnd"/>
-      <w:r>
-        <w:rPr>
-          <w:rFonts w:hint="eastAsia"/>
-          <w:spacing w:val="-4"/>
-        </w:rPr>
-        <w:t>青春社团活动管理系统</w:t>
+        <w:t>悦青春社团活动管理系统</w:t>
       </w:r>
       <w:r>
         <w:rPr>
@@ -5078,7 +5349,7 @@
                     </pic:cNvPicPr>
                   </pic:nvPicPr>
                   <pic:blipFill>
-                    <a:blip r:embed="rId11">
+                    <a:blip r:embed="rId9">
                       <a:extLst>
                         <a:ext uri="{28A0092B-C50C-407E-A947-70E740481C1C}">
                           <a14:useLocalDpi xmlns:a14="http://schemas.microsoft.com/office/drawing/2010/main" val="0"/>
@@ -5818,21 +6089,7 @@
         <w:rPr>
           <w:spacing w:val="-4"/>
         </w:rPr>
-        <w:t>该模块用来分</w:t>
-      </w:r>
-      <w:proofErr w:type="gramStart"/>
-      <w:r>
-        <w:rPr>
-          <w:spacing w:val="-4"/>
-        </w:rPr>
-        <w:t>页展示</w:t>
-      </w:r>
-      <w:proofErr w:type="gramEnd"/>
-      <w:r>
-        <w:rPr>
-          <w:spacing w:val="-4"/>
-        </w:rPr>
-        <w:t>所有的用户信息，具有增加、修改、删除、搜索用户信息 的功能。在头部工具栏处的搜索功能可以根据用户账号、用户姓名、用户联系电话 等条件搜索用户数据，只有系统管理员有用户管理权限</w:t>
+        <w:t>该模块用来分页展示所有的用户信息，具有增加、修改、删除、搜索用户信息 的功能。在头部工具栏处的搜索功能可以根据用户账号、用户姓名、用户联系电话 等条件搜索用户数据，只有系统管理员有用户管理权限</w:t>
       </w:r>
       <w:r>
         <w:rPr>
@@ -5874,35 +6131,7 @@
         <w:rPr>
           <w:spacing w:val="-4"/>
         </w:rPr>
-        <w:t>系统管理员身份：分</w:t>
-      </w:r>
-      <w:proofErr w:type="gramStart"/>
-      <w:r>
-        <w:rPr>
-          <w:spacing w:val="-4"/>
-        </w:rPr>
-        <w:t>页显示</w:t>
-      </w:r>
-      <w:proofErr w:type="gramEnd"/>
-      <w:r>
-        <w:rPr>
-          <w:spacing w:val="-4"/>
-        </w:rPr>
-        <w:t xml:space="preserve">所有社团的基本信息，有增加、修改、删除、搜索社团信息的功能，在增加社团时可以指定社团类型和社团管理员。页面下方利用饼 </w:t>
-      </w:r>
-      <w:proofErr w:type="gramStart"/>
-      <w:r>
-        <w:rPr>
-          <w:spacing w:val="-4"/>
-        </w:rPr>
-        <w:t>状图显示</w:t>
-      </w:r>
-      <w:proofErr w:type="gramEnd"/>
-      <w:r>
-        <w:rPr>
-          <w:spacing w:val="-4"/>
-        </w:rPr>
-        <w:t xml:space="preserve">各社团人数比例。 </w:t>
+        <w:t xml:space="preserve">系统管理员身份：分页显示所有社团的基本信息，有增加、修改、删除、搜索社团信息的功能，在增加社团时可以指定社团类型和社团管理员。页面下方利用饼 状图显示各社团人数比例。 </w:t>
       </w:r>
     </w:p>
     <w:p>
@@ -5919,21 +6148,7 @@
         <w:rPr>
           <w:spacing w:val="-4"/>
         </w:rPr>
-        <w:t>社团管理员身份：分</w:t>
-      </w:r>
-      <w:proofErr w:type="gramStart"/>
-      <w:r>
-        <w:rPr>
-          <w:spacing w:val="-4"/>
-        </w:rPr>
-        <w:t>页显示</w:t>
-      </w:r>
-      <w:proofErr w:type="gramEnd"/>
-      <w:r>
-        <w:rPr>
-          <w:spacing w:val="-4"/>
-        </w:rPr>
-        <w:t xml:space="preserve">自己管理的社团的基本信息，以及根据社团名称、 社团类型搜索社团信息的功能，页面下方利用饼状图显示各社团人数比例。 </w:t>
+        <w:t xml:space="preserve">社团管理员身份：分页显示自己管理的社团的基本信息，以及根据社团名称、 社团类型搜索社团信息的功能，页面下方利用饼状图显示各社团人数比例。 </w:t>
       </w:r>
     </w:p>
     <w:p>
@@ -5947,21 +6162,7 @@
         <w:rPr>
           <w:spacing w:val="-4"/>
         </w:rPr>
-        <w:t xml:space="preserve">普通用户身份：能看到每个社团的基本信息，包括社团名称、社团类型、社团 管理员，建立时间以及社团人数，普通用户的功能只有根据社团名称、社团类型条 件进行查询社团信息和申请加入社团的请求，后台则会根据用户ID查询该用户是 </w:t>
-      </w:r>
-      <w:proofErr w:type="gramStart"/>
-      <w:r>
-        <w:rPr>
-          <w:spacing w:val="-4"/>
-        </w:rPr>
-        <w:t>否已经</w:t>
-      </w:r>
-      <w:proofErr w:type="gramEnd"/>
-      <w:r>
-        <w:rPr>
-          <w:spacing w:val="-4"/>
-        </w:rPr>
-        <w:t>在该社团中，如果存在，则提示已经加入该团队，不要重复申请。不存在， 则申请发送成功。</w:t>
+        <w:t>普通用户身份：能看到每个社团的基本信息，包括社团名称、社团类型、社团 管理员，建立时间以及社团人数，普通用户的功能只有根据社团名称、社团类型条 件进行查询社团信息和申请加入社团的请求，后台则会根据用户ID查询该用户是 否已经在该社团中，如果存在，则提示已经加入该团队，不要重复申请。不存在， 则申请发送成功。</w:t>
       </w:r>
       <w:r>
         <w:rPr>
@@ -6002,21 +6203,7 @@
         <w:rPr>
           <w:spacing w:val="-16"/>
         </w:rPr>
-        <w:t>系统管理员页面分</w:t>
-      </w:r>
-      <w:proofErr w:type="gramStart"/>
-      <w:r>
-        <w:rPr>
-          <w:spacing w:val="-16"/>
-        </w:rPr>
-        <w:t>页显示</w:t>
-      </w:r>
-      <w:proofErr w:type="gramEnd"/>
-      <w:r>
-        <w:rPr>
-          <w:spacing w:val="-16"/>
-        </w:rPr>
-        <w:t xml:space="preserve">所有社团发布的所有社团活动，各活动报名人数、参与人员信息，系统管理员还有删除活动信息、根据社团名称/活动名称查询活动信息的功能。 </w:t>
+        <w:t xml:space="preserve">系统管理员页面分页显示所有社团发布的所有社团活动，各活动报名人数、参与人员信息，系统管理员还有删除活动信息、根据社团名称/活动名称查询活动信息的功能。 </w:t>
       </w:r>
     </w:p>
     <w:p>
@@ -6033,21 +6220,7 @@
           <w:spacing w:val="-16"/>
         </w:rPr>
         <w:lastRenderedPageBreak/>
-        <w:t>社团管理员页面分</w:t>
-      </w:r>
-      <w:proofErr w:type="gramStart"/>
-      <w:r>
-        <w:rPr>
-          <w:spacing w:val="-16"/>
-        </w:rPr>
-        <w:t>页显示</w:t>
-      </w:r>
-      <w:proofErr w:type="gramEnd"/>
-      <w:r>
-        <w:rPr>
-          <w:spacing w:val="-16"/>
-        </w:rPr>
-        <w:t>当前管理员所管理的所有社团发布的活动，可以查看 各活动报名人数、已经发布的社团的参与人员信息。可以新增社团活动信息，新增信息时，可以指定是当前社长所管理的社团中的哪个社团发布的，也可以删除指定 活动记录和根据社团名称、活动名称搜索活动记录</w:t>
+        <w:t>社团管理员页面分页显示当前管理员所管理的所有社团发布的活动，可以查看 各活动报名人数、已经发布的社团的参与人员信息。可以新增社团活动信息，新增信息时，可以指定是当前社长所管理的社团中的哪个社团发布的，也可以删除指定 活动记录和根据社团名称、活动名称搜索活动记录</w:t>
       </w:r>
       <w:r>
         <w:rPr>
@@ -6108,21 +6281,7 @@
         <w:rPr>
           <w:spacing w:val="-16"/>
         </w:rPr>
-        <w:t>系统管理员页面分</w:t>
-      </w:r>
-      <w:proofErr w:type="gramStart"/>
-      <w:r>
-        <w:rPr>
-          <w:spacing w:val="-16"/>
-        </w:rPr>
-        <w:t>页显示</w:t>
-      </w:r>
-      <w:proofErr w:type="gramEnd"/>
-      <w:r>
-        <w:rPr>
-          <w:spacing w:val="-16"/>
-        </w:rPr>
-        <w:t xml:space="preserve">所有社团的成员的缴费记录，可以删除缴费记录和根 据社团名称、成员姓名搜索缴费记录。 </w:t>
+        <w:t xml:space="preserve">系统管理员页面分页显示所有社团的成员的缴费记录，可以删除缴费记录和根 据社团名称、成员姓名搜索缴费记录。 </w:t>
       </w:r>
     </w:p>
     <w:p>
@@ -6154,21 +6313,7 @@
         <w:rPr>
           <w:spacing w:val="-16"/>
         </w:rPr>
-        <w:t>普通用户页面只分</w:t>
-      </w:r>
-      <w:proofErr w:type="gramStart"/>
-      <w:r>
-        <w:rPr>
-          <w:spacing w:val="-16"/>
-        </w:rPr>
-        <w:t>页显示</w:t>
-      </w:r>
-      <w:proofErr w:type="gramEnd"/>
-      <w:r>
-        <w:rPr>
-          <w:spacing w:val="-16"/>
-        </w:rPr>
-        <w:t>自己缴费的记录，可以通过社团名称搜索缴费记录。</w:t>
+        <w:t>普通用户页面只分页显示自己缴费的记录，可以通过社团名称搜索缴费记录。</w:t>
       </w:r>
     </w:p>
     <w:p>
@@ -6343,21 +6488,7 @@
         <w:rPr>
           <w:spacing w:val="-2"/>
         </w:rPr>
-        <w:t>都能</w:t>
-      </w:r>
-      <w:proofErr w:type="gramStart"/>
-      <w:r>
-        <w:rPr>
-          <w:spacing w:val="-2"/>
-        </w:rPr>
-        <w:t>正常访问</w:t>
-      </w:r>
-      <w:proofErr w:type="gramEnd"/>
-      <w:r>
-        <w:rPr>
-          <w:spacing w:val="-2"/>
-        </w:rPr>
-        <w:t>和进行相应操</w:t>
+        <w:t>都能正常访问和进行相应操</w:t>
       </w:r>
       <w:r>
         <w:rPr>
